--- a/апрель 2022/Товарная политика организации/Лианская С.С. ТД-бз-181_КР ТПО.docx
+++ b/апрель 2022/Товарная политика организации/Лианская С.С. ТД-бз-181_КР ТПО.docx
@@ -1,6 +1,6 @@
 
 <file path=word/document.xml><?xml version="1.0" encoding="utf-8"?>
-<w:document xmlns:wpc="http://schemas.microsoft.com/office/word/2010/wordprocessingCanvas" xmlns:cx="http://schemas.microsoft.com/office/drawing/2014/chartex" xmlns:mc="http://schemas.openxmlformats.org/markup-compatibility/2006" xmlns:o="urn:schemas-microsoft-com:office:office" xmlns:r="http://schemas.openxmlformats.org/officeDocument/2006/relationships" xmlns:m="http://schemas.openxmlformats.org/officeDocument/2006/math" xmlns:v="urn:schemas-microsoft-com:vml" xmlns:wp14="http://schemas.microsoft.com/office/word/2010/wordprocessingDrawing" xmlns:wp="http://schemas.openxmlformats.org/drawingml/2006/wordprocessingDrawing" xmlns:w10="urn:schemas-microsoft-com:office:word" xmlns:w="http://schemas.openxmlformats.org/wordprocessingml/2006/main" xmlns:w14="http://schemas.microsoft.com/office/word/2010/wordml" xmlns:w15="http://schemas.microsoft.com/office/word/2012/wordml" xmlns:w16se="http://schemas.microsoft.com/office/word/2015/wordml/symex" xmlns:wpg="http://schemas.microsoft.com/office/word/2010/wordprocessingGroup" xmlns:wpi="http://schemas.microsoft.com/office/word/2010/wordprocessingInk" xmlns:wne="http://schemas.microsoft.com/office/word/2006/wordml" xmlns:wps="http://schemas.microsoft.com/office/word/2010/wordprocessingShape" mc:Ignorable="w14 w15 w16se wp14">
+<w:document xmlns:wpc="http://schemas.microsoft.com/office/word/2010/wordprocessingCanvas" xmlns:cx="http://schemas.microsoft.com/office/drawing/2014/chartex" xmlns:cx1="http://schemas.microsoft.com/office/drawing/2015/9/8/chartex" xmlns:cx2="http://schemas.microsoft.com/office/drawing/2015/10/21/chartex" xmlns:cx3="http://schemas.microsoft.com/office/drawing/2016/5/9/chartex" xmlns:cx4="http://schemas.microsoft.com/office/drawing/2016/5/10/chartex" xmlns:cx5="http://schemas.microsoft.com/office/drawing/2016/5/11/chartex" xmlns:cx6="http://schemas.microsoft.com/office/drawing/2016/5/12/chartex" xmlns:cx7="http://schemas.microsoft.com/office/drawing/2016/5/13/chartex" xmlns:cx8="http://schemas.microsoft.com/office/drawing/2016/5/14/chartex" xmlns:mc="http://schemas.openxmlformats.org/markup-compatibility/2006" xmlns:aink="http://schemas.microsoft.com/office/drawing/2016/ink" xmlns:am3d="http://schemas.microsoft.com/office/drawing/2017/model3d" xmlns:o="urn:schemas-microsoft-com:office:office" xmlns:r="http://schemas.openxmlformats.org/officeDocument/2006/relationships" xmlns:m="http://schemas.openxmlformats.org/officeDocument/2006/math" xmlns:v="urn:schemas-microsoft-com:vml" xmlns:wp14="http://schemas.microsoft.com/office/word/2010/wordprocessingDrawing" xmlns:wp="http://schemas.openxmlformats.org/drawingml/2006/wordprocessingDrawing" xmlns:w10="urn:schemas-microsoft-com:office:word" xmlns:w="http://schemas.openxmlformats.org/wordprocessingml/2006/main" xmlns:w14="http://schemas.microsoft.com/office/word/2010/wordml" xmlns:w15="http://schemas.microsoft.com/office/word/2012/wordml" xmlns:w16cid="http://schemas.microsoft.com/office/word/2016/wordml/cid" xmlns:w16se="http://schemas.microsoft.com/office/word/2015/wordml/symex" xmlns:wpg="http://schemas.microsoft.com/office/word/2010/wordprocessingGroup" xmlns:wpi="http://schemas.microsoft.com/office/word/2010/wordprocessingInk" xmlns:wne="http://schemas.microsoft.com/office/word/2006/wordml" xmlns:wps="http://schemas.microsoft.com/office/word/2010/wordprocessingShape" mc:Ignorable="w14 w15 w16se w16cid wp14">
   <w:body>
     <w:p>
       <w:pPr>
@@ -1311,6 +1311,1598 @@
         <w:t>. Ассортимент представлен в трех классах: эконом, средний и премиум.</w:t>
       </w:r>
     </w:p>
+    <w:p/>
+    <w:tbl>
+      <w:tblPr>
+        <w:tblStyle w:val="a5"/>
+        <w:tblW w:w="0" w:type="auto"/>
+        <w:tblLook w:val="04A0" w:firstRow="1" w:lastRow="0" w:firstColumn="1" w:lastColumn="0" w:noHBand="0" w:noVBand="1"/>
+      </w:tblPr>
+      <w:tblGrid>
+        <w:gridCol w:w="2336"/>
+        <w:gridCol w:w="2336"/>
+        <w:gridCol w:w="2336"/>
+        <w:gridCol w:w="2336"/>
+      </w:tblGrid>
+      <w:tr>
+        <w:tc>
+          <w:tcPr>
+            <w:tcW w:w="2336" w:type="dxa"/>
+          </w:tcPr>
+          <w:p>
+            <w:pPr>
+              <w:spacing w:line="240" w:lineRule="auto"/>
+              <w:ind w:firstLine="0"/>
+              <w:jc w:val="center"/>
+              <w:rPr>
+                <w:sz w:val="24"/>
+              </w:rPr>
+            </w:pPr>
+            <w:r>
+              <w:rPr>
+                <w:sz w:val="24"/>
+              </w:rPr>
+              <w:t>Критерии сегментирования</w:t>
+            </w:r>
+          </w:p>
+        </w:tc>
+        <w:tc>
+          <w:tcPr>
+            <w:tcW w:w="2336" w:type="dxa"/>
+          </w:tcPr>
+          <w:p>
+            <w:pPr>
+              <w:spacing w:line="240" w:lineRule="auto"/>
+              <w:ind w:firstLine="0"/>
+              <w:jc w:val="center"/>
+              <w:rPr>
+                <w:sz w:val="24"/>
+              </w:rPr>
+            </w:pPr>
+            <w:r>
+              <w:rPr>
+                <w:sz w:val="24"/>
+              </w:rPr>
+              <w:t>Лояльные покупатели</w:t>
+            </w:r>
+          </w:p>
+        </w:tc>
+        <w:tc>
+          <w:tcPr>
+            <w:tcW w:w="2336" w:type="dxa"/>
+          </w:tcPr>
+          <w:p>
+            <w:pPr>
+              <w:spacing w:line="240" w:lineRule="auto"/>
+              <w:ind w:firstLine="0"/>
+              <w:jc w:val="center"/>
+              <w:rPr>
+                <w:sz w:val="24"/>
+              </w:rPr>
+            </w:pPr>
+            <w:r>
+              <w:rPr>
+                <w:sz w:val="24"/>
+              </w:rPr>
+              <w:t>Непостоянные покупатели</w:t>
+            </w:r>
+          </w:p>
+        </w:tc>
+        <w:tc>
+          <w:tcPr>
+            <w:tcW w:w="2336" w:type="dxa"/>
+          </w:tcPr>
+          <w:p>
+            <w:pPr>
+              <w:spacing w:line="240" w:lineRule="auto"/>
+              <w:ind w:firstLine="0"/>
+              <w:jc w:val="center"/>
+              <w:rPr>
+                <w:sz w:val="24"/>
+              </w:rPr>
+            </w:pPr>
+            <w:r>
+              <w:rPr>
+                <w:sz w:val="24"/>
+              </w:rPr>
+              <w:t>Никогда не купят</w:t>
+            </w:r>
+          </w:p>
+        </w:tc>
+      </w:tr>
+      <w:tr>
+        <w:tc>
+          <w:tcPr>
+            <w:tcW w:w="2336" w:type="dxa"/>
+          </w:tcPr>
+          <w:p>
+            <w:pPr>
+              <w:spacing w:line="240" w:lineRule="auto"/>
+              <w:ind w:firstLine="0"/>
+              <w:jc w:val="left"/>
+              <w:rPr>
+                <w:sz w:val="24"/>
+              </w:rPr>
+            </w:pPr>
+            <w:r>
+              <w:rPr>
+                <w:rStyle w:val="ac"/>
+                <w:rFonts w:cs="Times New Roman"/>
+                <w:color w:val="212529"/>
+                <w:sz w:val="24"/>
+                <w:szCs w:val="24"/>
+              </w:rPr>
+              <w:t>Географические</w:t>
+            </w:r>
+          </w:p>
+        </w:tc>
+        <w:tc>
+          <w:tcPr>
+            <w:tcW w:w="7008" w:type="dxa"/>
+            <w:gridSpan w:val="3"/>
+          </w:tcPr>
+          <w:p>
+            <w:pPr>
+              <w:spacing w:line="240" w:lineRule="auto"/>
+              <w:ind w:firstLine="0"/>
+              <w:jc w:val="left"/>
+              <w:rPr>
+                <w:sz w:val="24"/>
+              </w:rPr>
+            </w:pPr>
+          </w:p>
+        </w:tc>
+      </w:tr>
+      <w:tr>
+        <w:tc>
+          <w:tcPr>
+            <w:tcW w:w="2336" w:type="dxa"/>
+          </w:tcPr>
+          <w:p>
+            <w:pPr>
+              <w:spacing w:line="240" w:lineRule="auto"/>
+              <w:ind w:firstLine="0"/>
+              <w:jc w:val="left"/>
+              <w:rPr>
+                <w:sz w:val="24"/>
+              </w:rPr>
+            </w:pPr>
+            <w:r>
+              <w:rPr>
+                <w:sz w:val="24"/>
+              </w:rPr>
+              <w:t>Москва</w:t>
+            </w:r>
+          </w:p>
+        </w:tc>
+        <w:tc>
+          <w:tcPr>
+            <w:tcW w:w="2336" w:type="dxa"/>
+          </w:tcPr>
+          <w:p>
+            <w:pPr>
+              <w:spacing w:line="240" w:lineRule="auto"/>
+              <w:ind w:firstLine="0"/>
+              <w:jc w:val="center"/>
+              <w:rPr>
+                <w:sz w:val="24"/>
+              </w:rPr>
+            </w:pPr>
+            <w:r>
+              <w:rPr>
+                <w:sz w:val="24"/>
+              </w:rPr>
+              <w:t>+</w:t>
+            </w:r>
+          </w:p>
+        </w:tc>
+        <w:tc>
+          <w:tcPr>
+            <w:tcW w:w="2336" w:type="dxa"/>
+          </w:tcPr>
+          <w:p>
+            <w:pPr>
+              <w:spacing w:line="240" w:lineRule="auto"/>
+              <w:ind w:firstLine="0"/>
+              <w:jc w:val="center"/>
+              <w:rPr>
+                <w:sz w:val="24"/>
+              </w:rPr>
+            </w:pPr>
+          </w:p>
+        </w:tc>
+        <w:tc>
+          <w:tcPr>
+            <w:tcW w:w="2336" w:type="dxa"/>
+          </w:tcPr>
+          <w:p>
+            <w:pPr>
+              <w:spacing w:line="240" w:lineRule="auto"/>
+              <w:ind w:firstLine="0"/>
+              <w:jc w:val="center"/>
+              <w:rPr>
+                <w:sz w:val="24"/>
+              </w:rPr>
+            </w:pPr>
+          </w:p>
+        </w:tc>
+      </w:tr>
+      <w:tr>
+        <w:tc>
+          <w:tcPr>
+            <w:tcW w:w="2336" w:type="dxa"/>
+          </w:tcPr>
+          <w:p>
+            <w:pPr>
+              <w:spacing w:line="240" w:lineRule="auto"/>
+              <w:ind w:firstLine="0"/>
+              <w:jc w:val="left"/>
+              <w:rPr>
+                <w:sz w:val="24"/>
+              </w:rPr>
+            </w:pPr>
+            <w:r>
+              <w:rPr>
+                <w:sz w:val="24"/>
+              </w:rPr>
+              <w:t>Санкт-Петербург</w:t>
+            </w:r>
+          </w:p>
+        </w:tc>
+        <w:tc>
+          <w:tcPr>
+            <w:tcW w:w="2336" w:type="dxa"/>
+          </w:tcPr>
+          <w:p>
+            <w:pPr>
+              <w:spacing w:line="240" w:lineRule="auto"/>
+              <w:ind w:firstLine="0"/>
+              <w:jc w:val="center"/>
+              <w:rPr>
+                <w:sz w:val="24"/>
+              </w:rPr>
+            </w:pPr>
+          </w:p>
+        </w:tc>
+        <w:tc>
+          <w:tcPr>
+            <w:tcW w:w="2336" w:type="dxa"/>
+          </w:tcPr>
+          <w:p>
+            <w:pPr>
+              <w:spacing w:line="240" w:lineRule="auto"/>
+              <w:ind w:firstLine="0"/>
+              <w:jc w:val="center"/>
+              <w:rPr>
+                <w:sz w:val="24"/>
+              </w:rPr>
+            </w:pPr>
+            <w:r>
+              <w:rPr>
+                <w:sz w:val="24"/>
+              </w:rPr>
+              <w:t>+</w:t>
+            </w:r>
+          </w:p>
+        </w:tc>
+        <w:tc>
+          <w:tcPr>
+            <w:tcW w:w="2336" w:type="dxa"/>
+          </w:tcPr>
+          <w:p>
+            <w:pPr>
+              <w:spacing w:line="240" w:lineRule="auto"/>
+              <w:ind w:firstLine="0"/>
+              <w:jc w:val="center"/>
+              <w:rPr>
+                <w:sz w:val="24"/>
+              </w:rPr>
+            </w:pPr>
+          </w:p>
+        </w:tc>
+      </w:tr>
+      <w:tr>
+        <w:tc>
+          <w:tcPr>
+            <w:tcW w:w="2336" w:type="dxa"/>
+          </w:tcPr>
+          <w:p>
+            <w:pPr>
+              <w:spacing w:line="240" w:lineRule="auto"/>
+              <w:ind w:firstLine="0"/>
+              <w:jc w:val="left"/>
+              <w:rPr>
+                <w:sz w:val="24"/>
+              </w:rPr>
+            </w:pPr>
+            <w:r>
+              <w:rPr>
+                <w:sz w:val="24"/>
+              </w:rPr>
+              <w:t>Казань</w:t>
+            </w:r>
+          </w:p>
+        </w:tc>
+        <w:tc>
+          <w:tcPr>
+            <w:tcW w:w="2336" w:type="dxa"/>
+          </w:tcPr>
+          <w:p>
+            <w:pPr>
+              <w:spacing w:line="240" w:lineRule="auto"/>
+              <w:ind w:firstLine="0"/>
+              <w:jc w:val="center"/>
+              <w:rPr>
+                <w:sz w:val="24"/>
+              </w:rPr>
+            </w:pPr>
+          </w:p>
+        </w:tc>
+        <w:tc>
+          <w:tcPr>
+            <w:tcW w:w="2336" w:type="dxa"/>
+          </w:tcPr>
+          <w:p>
+            <w:pPr>
+              <w:spacing w:line="240" w:lineRule="auto"/>
+              <w:ind w:firstLine="0"/>
+              <w:jc w:val="center"/>
+              <w:rPr>
+                <w:sz w:val="24"/>
+              </w:rPr>
+            </w:pPr>
+            <w:r>
+              <w:rPr>
+                <w:sz w:val="24"/>
+              </w:rPr>
+              <w:t>+</w:t>
+            </w:r>
+          </w:p>
+        </w:tc>
+        <w:tc>
+          <w:tcPr>
+            <w:tcW w:w="2336" w:type="dxa"/>
+          </w:tcPr>
+          <w:p>
+            <w:pPr>
+              <w:spacing w:line="240" w:lineRule="auto"/>
+              <w:ind w:firstLine="0"/>
+              <w:jc w:val="center"/>
+              <w:rPr>
+                <w:sz w:val="24"/>
+              </w:rPr>
+            </w:pPr>
+          </w:p>
+        </w:tc>
+      </w:tr>
+      <w:tr>
+        <w:tc>
+          <w:tcPr>
+            <w:tcW w:w="2336" w:type="dxa"/>
+          </w:tcPr>
+          <w:p>
+            <w:pPr>
+              <w:spacing w:line="240" w:lineRule="auto"/>
+              <w:ind w:firstLine="0"/>
+              <w:jc w:val="left"/>
+              <w:rPr>
+                <w:sz w:val="24"/>
+              </w:rPr>
+            </w:pPr>
+            <w:r>
+              <w:rPr>
+                <w:rStyle w:val="ac"/>
+                <w:rFonts w:cs="Times New Roman"/>
+                <w:color w:val="212529"/>
+                <w:sz w:val="24"/>
+                <w:szCs w:val="24"/>
+              </w:rPr>
+              <w:t>Демографические</w:t>
+            </w:r>
+          </w:p>
+        </w:tc>
+        <w:tc>
+          <w:tcPr>
+            <w:tcW w:w="7008" w:type="dxa"/>
+            <w:gridSpan w:val="3"/>
+          </w:tcPr>
+          <w:p>
+            <w:pPr>
+              <w:spacing w:line="240" w:lineRule="auto"/>
+              <w:ind w:firstLine="0"/>
+              <w:jc w:val="center"/>
+              <w:rPr>
+                <w:sz w:val="24"/>
+              </w:rPr>
+            </w:pPr>
+          </w:p>
+        </w:tc>
+      </w:tr>
+      <w:tr>
+        <w:tc>
+          <w:tcPr>
+            <w:tcW w:w="2336" w:type="dxa"/>
+          </w:tcPr>
+          <w:p>
+            <w:pPr>
+              <w:spacing w:line="240" w:lineRule="auto"/>
+              <w:ind w:firstLine="0"/>
+              <w:jc w:val="left"/>
+              <w:rPr>
+                <w:sz w:val="24"/>
+              </w:rPr>
+            </w:pPr>
+            <w:r>
+              <w:rPr>
+                <w:sz w:val="24"/>
+              </w:rPr>
+              <w:t>25-30 лет</w:t>
+            </w:r>
+          </w:p>
+        </w:tc>
+        <w:tc>
+          <w:tcPr>
+            <w:tcW w:w="2336" w:type="dxa"/>
+          </w:tcPr>
+          <w:p>
+            <w:pPr>
+              <w:spacing w:line="240" w:lineRule="auto"/>
+              <w:ind w:firstLine="0"/>
+              <w:jc w:val="center"/>
+              <w:rPr>
+                <w:sz w:val="24"/>
+              </w:rPr>
+            </w:pPr>
+          </w:p>
+        </w:tc>
+        <w:tc>
+          <w:tcPr>
+            <w:tcW w:w="2336" w:type="dxa"/>
+          </w:tcPr>
+          <w:p>
+            <w:pPr>
+              <w:spacing w:line="240" w:lineRule="auto"/>
+              <w:ind w:firstLine="0"/>
+              <w:jc w:val="center"/>
+              <w:rPr>
+                <w:sz w:val="24"/>
+              </w:rPr>
+            </w:pPr>
+            <w:r>
+              <w:rPr>
+                <w:sz w:val="24"/>
+              </w:rPr>
+              <w:t>+</w:t>
+            </w:r>
+          </w:p>
+        </w:tc>
+        <w:tc>
+          <w:tcPr>
+            <w:tcW w:w="2336" w:type="dxa"/>
+          </w:tcPr>
+          <w:p>
+            <w:pPr>
+              <w:spacing w:line="240" w:lineRule="auto"/>
+              <w:ind w:firstLine="0"/>
+              <w:jc w:val="center"/>
+              <w:rPr>
+                <w:sz w:val="24"/>
+              </w:rPr>
+            </w:pPr>
+          </w:p>
+        </w:tc>
+      </w:tr>
+      <w:tr>
+        <w:tc>
+          <w:tcPr>
+            <w:tcW w:w="2336" w:type="dxa"/>
+          </w:tcPr>
+          <w:p>
+            <w:pPr>
+              <w:spacing w:line="240" w:lineRule="auto"/>
+              <w:ind w:firstLine="0"/>
+              <w:jc w:val="left"/>
+              <w:rPr>
+                <w:sz w:val="24"/>
+              </w:rPr>
+            </w:pPr>
+            <w:r>
+              <w:rPr>
+                <w:sz w:val="24"/>
+              </w:rPr>
+              <w:t>31-36 лет</w:t>
+            </w:r>
+          </w:p>
+        </w:tc>
+        <w:tc>
+          <w:tcPr>
+            <w:tcW w:w="2336" w:type="dxa"/>
+          </w:tcPr>
+          <w:p>
+            <w:pPr>
+              <w:spacing w:line="240" w:lineRule="auto"/>
+              <w:ind w:firstLine="0"/>
+              <w:jc w:val="center"/>
+              <w:rPr>
+                <w:sz w:val="24"/>
+              </w:rPr>
+            </w:pPr>
+          </w:p>
+        </w:tc>
+        <w:tc>
+          <w:tcPr>
+            <w:tcW w:w="2336" w:type="dxa"/>
+          </w:tcPr>
+          <w:p>
+            <w:pPr>
+              <w:spacing w:line="240" w:lineRule="auto"/>
+              <w:ind w:firstLine="0"/>
+              <w:jc w:val="center"/>
+              <w:rPr>
+                <w:sz w:val="24"/>
+              </w:rPr>
+            </w:pPr>
+            <w:r>
+              <w:rPr>
+                <w:sz w:val="24"/>
+              </w:rPr>
+              <w:t>+</w:t>
+            </w:r>
+          </w:p>
+        </w:tc>
+        <w:tc>
+          <w:tcPr>
+            <w:tcW w:w="2336" w:type="dxa"/>
+          </w:tcPr>
+          <w:p>
+            <w:pPr>
+              <w:spacing w:line="240" w:lineRule="auto"/>
+              <w:ind w:firstLine="0"/>
+              <w:jc w:val="center"/>
+              <w:rPr>
+                <w:sz w:val="24"/>
+              </w:rPr>
+            </w:pPr>
+          </w:p>
+        </w:tc>
+      </w:tr>
+      <w:tr>
+        <w:tc>
+          <w:tcPr>
+            <w:tcW w:w="2336" w:type="dxa"/>
+          </w:tcPr>
+          <w:p>
+            <w:pPr>
+              <w:spacing w:line="240" w:lineRule="auto"/>
+              <w:ind w:firstLine="0"/>
+              <w:jc w:val="left"/>
+              <w:rPr>
+                <w:sz w:val="24"/>
+              </w:rPr>
+            </w:pPr>
+            <w:r>
+              <w:rPr>
+                <w:sz w:val="24"/>
+              </w:rPr>
+              <w:t>37-42 лет</w:t>
+            </w:r>
+          </w:p>
+        </w:tc>
+        <w:tc>
+          <w:tcPr>
+            <w:tcW w:w="2336" w:type="dxa"/>
+          </w:tcPr>
+          <w:p>
+            <w:pPr>
+              <w:spacing w:line="240" w:lineRule="auto"/>
+              <w:ind w:firstLine="0"/>
+              <w:jc w:val="center"/>
+              <w:rPr>
+                <w:sz w:val="24"/>
+              </w:rPr>
+            </w:pPr>
+            <w:r>
+              <w:rPr>
+                <w:sz w:val="24"/>
+              </w:rPr>
+              <w:t>+</w:t>
+            </w:r>
+          </w:p>
+        </w:tc>
+        <w:tc>
+          <w:tcPr>
+            <w:tcW w:w="2336" w:type="dxa"/>
+          </w:tcPr>
+          <w:p>
+            <w:pPr>
+              <w:spacing w:line="240" w:lineRule="auto"/>
+              <w:ind w:firstLine="0"/>
+              <w:jc w:val="center"/>
+              <w:rPr>
+                <w:sz w:val="24"/>
+              </w:rPr>
+            </w:pPr>
+          </w:p>
+        </w:tc>
+        <w:tc>
+          <w:tcPr>
+            <w:tcW w:w="2336" w:type="dxa"/>
+          </w:tcPr>
+          <w:p>
+            <w:pPr>
+              <w:spacing w:line="240" w:lineRule="auto"/>
+              <w:ind w:firstLine="0"/>
+              <w:jc w:val="center"/>
+              <w:rPr>
+                <w:sz w:val="24"/>
+              </w:rPr>
+            </w:pPr>
+          </w:p>
+        </w:tc>
+      </w:tr>
+      <w:tr>
+        <w:tc>
+          <w:tcPr>
+            <w:tcW w:w="2336" w:type="dxa"/>
+          </w:tcPr>
+          <w:p>
+            <w:pPr>
+              <w:spacing w:line="240" w:lineRule="auto"/>
+              <w:ind w:firstLine="0"/>
+              <w:jc w:val="left"/>
+              <w:rPr>
+                <w:sz w:val="24"/>
+              </w:rPr>
+            </w:pPr>
+            <w:r>
+              <w:rPr>
+                <w:sz w:val="24"/>
+              </w:rPr>
+              <w:t xml:space="preserve">42-55 лет </w:t>
+            </w:r>
+          </w:p>
+        </w:tc>
+        <w:tc>
+          <w:tcPr>
+            <w:tcW w:w="2336" w:type="dxa"/>
+          </w:tcPr>
+          <w:p>
+            <w:pPr>
+              <w:spacing w:line="240" w:lineRule="auto"/>
+              <w:ind w:firstLine="0"/>
+              <w:jc w:val="center"/>
+              <w:rPr>
+                <w:sz w:val="24"/>
+              </w:rPr>
+            </w:pPr>
+            <w:r>
+              <w:rPr>
+                <w:sz w:val="24"/>
+              </w:rPr>
+              <w:t>+</w:t>
+            </w:r>
+          </w:p>
+        </w:tc>
+        <w:tc>
+          <w:tcPr>
+            <w:tcW w:w="2336" w:type="dxa"/>
+          </w:tcPr>
+          <w:p>
+            <w:pPr>
+              <w:spacing w:line="240" w:lineRule="auto"/>
+              <w:ind w:firstLine="0"/>
+              <w:jc w:val="center"/>
+              <w:rPr>
+                <w:sz w:val="24"/>
+              </w:rPr>
+            </w:pPr>
+          </w:p>
+        </w:tc>
+        <w:tc>
+          <w:tcPr>
+            <w:tcW w:w="2336" w:type="dxa"/>
+          </w:tcPr>
+          <w:p>
+            <w:pPr>
+              <w:spacing w:line="240" w:lineRule="auto"/>
+              <w:ind w:firstLine="0"/>
+              <w:jc w:val="center"/>
+              <w:rPr>
+                <w:sz w:val="24"/>
+              </w:rPr>
+            </w:pPr>
+          </w:p>
+        </w:tc>
+      </w:tr>
+      <w:tr>
+        <w:tc>
+          <w:tcPr>
+            <w:tcW w:w="2336" w:type="dxa"/>
+          </w:tcPr>
+          <w:p>
+            <w:pPr>
+              <w:spacing w:line="240" w:lineRule="auto"/>
+              <w:ind w:firstLine="0"/>
+              <w:jc w:val="left"/>
+              <w:rPr>
+                <w:sz w:val="24"/>
+              </w:rPr>
+            </w:pPr>
+            <w:r>
+              <w:rPr>
+                <w:sz w:val="24"/>
+              </w:rPr>
+              <w:t>55+</w:t>
+            </w:r>
+          </w:p>
+        </w:tc>
+        <w:tc>
+          <w:tcPr>
+            <w:tcW w:w="2336" w:type="dxa"/>
+          </w:tcPr>
+          <w:p>
+            <w:pPr>
+              <w:spacing w:line="240" w:lineRule="auto"/>
+              <w:ind w:firstLine="0"/>
+              <w:jc w:val="center"/>
+              <w:rPr>
+                <w:sz w:val="24"/>
+              </w:rPr>
+            </w:pPr>
+            <w:r>
+              <w:rPr>
+                <w:sz w:val="24"/>
+              </w:rPr>
+              <w:t>+</w:t>
+            </w:r>
+          </w:p>
+        </w:tc>
+        <w:tc>
+          <w:tcPr>
+            <w:tcW w:w="2336" w:type="dxa"/>
+          </w:tcPr>
+          <w:p>
+            <w:pPr>
+              <w:spacing w:line="240" w:lineRule="auto"/>
+              <w:ind w:firstLine="0"/>
+              <w:jc w:val="center"/>
+              <w:rPr>
+                <w:sz w:val="24"/>
+              </w:rPr>
+            </w:pPr>
+          </w:p>
+        </w:tc>
+        <w:tc>
+          <w:tcPr>
+            <w:tcW w:w="2336" w:type="dxa"/>
+          </w:tcPr>
+          <w:p>
+            <w:pPr>
+              <w:spacing w:line="240" w:lineRule="auto"/>
+              <w:ind w:firstLine="0"/>
+              <w:jc w:val="center"/>
+              <w:rPr>
+                <w:sz w:val="24"/>
+              </w:rPr>
+            </w:pPr>
+          </w:p>
+        </w:tc>
+      </w:tr>
+      <w:tr>
+        <w:tc>
+          <w:tcPr>
+            <w:tcW w:w="2336" w:type="dxa"/>
+          </w:tcPr>
+          <w:p>
+            <w:pPr>
+              <w:spacing w:line="240" w:lineRule="auto"/>
+              <w:ind w:firstLine="0"/>
+              <w:jc w:val="left"/>
+              <w:rPr>
+                <w:sz w:val="24"/>
+              </w:rPr>
+            </w:pPr>
+            <w:proofErr w:type="spellStart"/>
+            <w:r>
+              <w:rPr>
+                <w:rStyle w:val="ac"/>
+                <w:rFonts w:cs="Times New Roman"/>
+                <w:color w:val="212529"/>
+                <w:sz w:val="24"/>
+                <w:szCs w:val="24"/>
+              </w:rPr>
+              <w:t>Психографические</w:t>
+            </w:r>
+            <w:proofErr w:type="spellEnd"/>
+          </w:p>
+        </w:tc>
+        <w:tc>
+          <w:tcPr>
+            <w:tcW w:w="7008" w:type="dxa"/>
+            <w:gridSpan w:val="3"/>
+          </w:tcPr>
+          <w:p>
+            <w:pPr>
+              <w:spacing w:line="240" w:lineRule="auto"/>
+              <w:ind w:firstLine="0"/>
+              <w:jc w:val="center"/>
+              <w:rPr>
+                <w:sz w:val="24"/>
+              </w:rPr>
+            </w:pPr>
+          </w:p>
+        </w:tc>
+      </w:tr>
+      <w:tr>
+        <w:tc>
+          <w:tcPr>
+            <w:tcW w:w="2336" w:type="dxa"/>
+          </w:tcPr>
+          <w:p>
+            <w:pPr>
+              <w:spacing w:line="240" w:lineRule="auto"/>
+              <w:ind w:firstLine="0"/>
+              <w:jc w:val="left"/>
+              <w:rPr>
+                <w:sz w:val="24"/>
+              </w:rPr>
+            </w:pPr>
+            <w:r>
+              <w:rPr>
+                <w:sz w:val="24"/>
+              </w:rPr>
+              <w:t>Интроверты</w:t>
+            </w:r>
+          </w:p>
+        </w:tc>
+        <w:tc>
+          <w:tcPr>
+            <w:tcW w:w="2336" w:type="dxa"/>
+          </w:tcPr>
+          <w:p>
+            <w:pPr>
+              <w:spacing w:line="240" w:lineRule="auto"/>
+              <w:ind w:firstLine="0"/>
+              <w:jc w:val="center"/>
+              <w:rPr>
+                <w:sz w:val="24"/>
+              </w:rPr>
+            </w:pPr>
+          </w:p>
+        </w:tc>
+        <w:tc>
+          <w:tcPr>
+            <w:tcW w:w="2336" w:type="dxa"/>
+          </w:tcPr>
+          <w:p>
+            <w:pPr>
+              <w:spacing w:line="240" w:lineRule="auto"/>
+              <w:ind w:firstLine="0"/>
+              <w:jc w:val="center"/>
+              <w:rPr>
+                <w:sz w:val="24"/>
+              </w:rPr>
+            </w:pPr>
+            <w:r>
+              <w:rPr>
+                <w:sz w:val="24"/>
+              </w:rPr>
+              <w:t>+</w:t>
+            </w:r>
+          </w:p>
+        </w:tc>
+        <w:tc>
+          <w:tcPr>
+            <w:tcW w:w="2336" w:type="dxa"/>
+          </w:tcPr>
+          <w:p>
+            <w:pPr>
+              <w:spacing w:line="240" w:lineRule="auto"/>
+              <w:ind w:firstLine="0"/>
+              <w:jc w:val="center"/>
+              <w:rPr>
+                <w:sz w:val="24"/>
+              </w:rPr>
+            </w:pPr>
+          </w:p>
+        </w:tc>
+      </w:tr>
+      <w:tr>
+        <w:tc>
+          <w:tcPr>
+            <w:tcW w:w="2336" w:type="dxa"/>
+          </w:tcPr>
+          <w:p>
+            <w:pPr>
+              <w:spacing w:line="240" w:lineRule="auto"/>
+              <w:ind w:firstLine="0"/>
+              <w:jc w:val="left"/>
+              <w:rPr>
+                <w:sz w:val="24"/>
+              </w:rPr>
+            </w:pPr>
+            <w:r>
+              <w:rPr>
+                <w:rFonts w:cs="Times New Roman"/>
+                <w:sz w:val="24"/>
+                <w:szCs w:val="24"/>
+              </w:rPr>
+              <w:t>Экстраверты</w:t>
+            </w:r>
+          </w:p>
+        </w:tc>
+        <w:tc>
+          <w:tcPr>
+            <w:tcW w:w="2336" w:type="dxa"/>
+          </w:tcPr>
+          <w:p>
+            <w:pPr>
+              <w:spacing w:line="240" w:lineRule="auto"/>
+              <w:ind w:firstLine="0"/>
+              <w:jc w:val="center"/>
+              <w:rPr>
+                <w:sz w:val="24"/>
+              </w:rPr>
+            </w:pPr>
+            <w:r>
+              <w:rPr>
+                <w:sz w:val="24"/>
+              </w:rPr>
+              <w:t>+</w:t>
+            </w:r>
+          </w:p>
+        </w:tc>
+        <w:tc>
+          <w:tcPr>
+            <w:tcW w:w="2336" w:type="dxa"/>
+          </w:tcPr>
+          <w:p>
+            <w:pPr>
+              <w:spacing w:line="240" w:lineRule="auto"/>
+              <w:ind w:firstLine="0"/>
+              <w:jc w:val="center"/>
+              <w:rPr>
+                <w:sz w:val="24"/>
+              </w:rPr>
+            </w:pPr>
+          </w:p>
+        </w:tc>
+        <w:tc>
+          <w:tcPr>
+            <w:tcW w:w="2336" w:type="dxa"/>
+          </w:tcPr>
+          <w:p>
+            <w:pPr>
+              <w:spacing w:line="240" w:lineRule="auto"/>
+              <w:ind w:firstLine="0"/>
+              <w:jc w:val="center"/>
+              <w:rPr>
+                <w:sz w:val="24"/>
+              </w:rPr>
+            </w:pPr>
+          </w:p>
+        </w:tc>
+      </w:tr>
+      <w:tr>
+        <w:tc>
+          <w:tcPr>
+            <w:tcW w:w="2336" w:type="dxa"/>
+          </w:tcPr>
+          <w:p>
+            <w:pPr>
+              <w:pStyle w:val="a4"/>
+              <w:spacing w:before="0" w:beforeAutospacing="0" w:after="0" w:afterAutospacing="0"/>
+              <w:ind w:firstLine="0"/>
+              <w:jc w:val="left"/>
+            </w:pPr>
+            <w:r>
+              <w:t>Новаторы</w:t>
+            </w:r>
+          </w:p>
+        </w:tc>
+        <w:tc>
+          <w:tcPr>
+            <w:tcW w:w="2336" w:type="dxa"/>
+          </w:tcPr>
+          <w:p>
+            <w:pPr>
+              <w:spacing w:line="240" w:lineRule="auto"/>
+              <w:ind w:firstLine="0"/>
+              <w:jc w:val="center"/>
+              <w:rPr>
+                <w:sz w:val="24"/>
+              </w:rPr>
+            </w:pPr>
+          </w:p>
+        </w:tc>
+        <w:tc>
+          <w:tcPr>
+            <w:tcW w:w="2336" w:type="dxa"/>
+          </w:tcPr>
+          <w:p>
+            <w:pPr>
+              <w:spacing w:line="240" w:lineRule="auto"/>
+              <w:ind w:firstLine="0"/>
+              <w:jc w:val="center"/>
+              <w:rPr>
+                <w:sz w:val="24"/>
+              </w:rPr>
+            </w:pPr>
+            <w:r>
+              <w:rPr>
+                <w:sz w:val="24"/>
+              </w:rPr>
+              <w:t>+</w:t>
+            </w:r>
+          </w:p>
+        </w:tc>
+        <w:tc>
+          <w:tcPr>
+            <w:tcW w:w="2336" w:type="dxa"/>
+          </w:tcPr>
+          <w:p>
+            <w:pPr>
+              <w:spacing w:line="240" w:lineRule="auto"/>
+              <w:ind w:firstLine="0"/>
+              <w:jc w:val="center"/>
+              <w:rPr>
+                <w:sz w:val="24"/>
+              </w:rPr>
+            </w:pPr>
+          </w:p>
+        </w:tc>
+      </w:tr>
+      <w:tr>
+        <w:tc>
+          <w:tcPr>
+            <w:tcW w:w="2336" w:type="dxa"/>
+          </w:tcPr>
+          <w:p>
+            <w:pPr>
+              <w:pStyle w:val="a4"/>
+              <w:spacing w:before="0" w:beforeAutospacing="0" w:after="0" w:afterAutospacing="0"/>
+              <w:ind w:firstLine="0"/>
+              <w:jc w:val="left"/>
+            </w:pPr>
+            <w:r>
+              <w:t>Консерваторы</w:t>
+            </w:r>
+          </w:p>
+        </w:tc>
+        <w:tc>
+          <w:tcPr>
+            <w:tcW w:w="2336" w:type="dxa"/>
+          </w:tcPr>
+          <w:p>
+            <w:pPr>
+              <w:spacing w:line="240" w:lineRule="auto"/>
+              <w:ind w:firstLine="0"/>
+              <w:jc w:val="center"/>
+              <w:rPr>
+                <w:sz w:val="24"/>
+              </w:rPr>
+            </w:pPr>
+          </w:p>
+        </w:tc>
+        <w:tc>
+          <w:tcPr>
+            <w:tcW w:w="2336" w:type="dxa"/>
+          </w:tcPr>
+          <w:p>
+            <w:pPr>
+              <w:spacing w:line="240" w:lineRule="auto"/>
+              <w:ind w:firstLine="0"/>
+              <w:jc w:val="center"/>
+              <w:rPr>
+                <w:sz w:val="24"/>
+              </w:rPr>
+            </w:pPr>
+            <w:r>
+              <w:rPr>
+                <w:sz w:val="24"/>
+              </w:rPr>
+              <w:t>+</w:t>
+            </w:r>
+          </w:p>
+        </w:tc>
+        <w:tc>
+          <w:tcPr>
+            <w:tcW w:w="2336" w:type="dxa"/>
+          </w:tcPr>
+          <w:p>
+            <w:pPr>
+              <w:spacing w:line="240" w:lineRule="auto"/>
+              <w:ind w:firstLine="0"/>
+              <w:jc w:val="center"/>
+              <w:rPr>
+                <w:sz w:val="24"/>
+              </w:rPr>
+            </w:pPr>
+          </w:p>
+        </w:tc>
+      </w:tr>
+      <w:tr>
+        <w:tc>
+          <w:tcPr>
+            <w:tcW w:w="2336" w:type="dxa"/>
+          </w:tcPr>
+          <w:p>
+            <w:pPr>
+              <w:spacing w:line="240" w:lineRule="auto"/>
+              <w:ind w:firstLine="0"/>
+              <w:jc w:val="left"/>
+              <w:rPr>
+                <w:sz w:val="24"/>
+              </w:rPr>
+            </w:pPr>
+            <w:r>
+              <w:rPr>
+                <w:rStyle w:val="ac"/>
+                <w:rFonts w:cs="Times New Roman"/>
+                <w:sz w:val="24"/>
+                <w:szCs w:val="24"/>
+              </w:rPr>
+              <w:t>Социально-экономические</w:t>
+            </w:r>
+          </w:p>
+        </w:tc>
+        <w:tc>
+          <w:tcPr>
+            <w:tcW w:w="7008" w:type="dxa"/>
+            <w:gridSpan w:val="3"/>
+          </w:tcPr>
+          <w:p>
+            <w:pPr>
+              <w:spacing w:line="240" w:lineRule="auto"/>
+              <w:ind w:firstLine="0"/>
+              <w:jc w:val="center"/>
+              <w:rPr>
+                <w:sz w:val="24"/>
+              </w:rPr>
+            </w:pPr>
+          </w:p>
+        </w:tc>
+      </w:tr>
+      <w:tr>
+        <w:tc>
+          <w:tcPr>
+            <w:tcW w:w="2336" w:type="dxa"/>
+          </w:tcPr>
+          <w:p>
+            <w:pPr>
+              <w:spacing w:line="240" w:lineRule="auto"/>
+              <w:ind w:firstLine="0"/>
+              <w:jc w:val="left"/>
+              <w:rPr>
+                <w:sz w:val="24"/>
+              </w:rPr>
+            </w:pPr>
+            <w:r>
+              <w:rPr>
+                <w:rFonts w:cs="Times New Roman"/>
+                <w:sz w:val="24"/>
+                <w:szCs w:val="24"/>
+              </w:rPr>
+              <w:t>Низкий доход</w:t>
+            </w:r>
+          </w:p>
+        </w:tc>
+        <w:tc>
+          <w:tcPr>
+            <w:tcW w:w="2336" w:type="dxa"/>
+          </w:tcPr>
+          <w:p>
+            <w:pPr>
+              <w:spacing w:line="240" w:lineRule="auto"/>
+              <w:ind w:firstLine="0"/>
+              <w:jc w:val="center"/>
+              <w:rPr>
+                <w:sz w:val="24"/>
+              </w:rPr>
+            </w:pPr>
+          </w:p>
+        </w:tc>
+        <w:tc>
+          <w:tcPr>
+            <w:tcW w:w="2336" w:type="dxa"/>
+          </w:tcPr>
+          <w:p>
+            <w:pPr>
+              <w:spacing w:line="240" w:lineRule="auto"/>
+              <w:ind w:firstLine="0"/>
+              <w:jc w:val="center"/>
+              <w:rPr>
+                <w:sz w:val="24"/>
+              </w:rPr>
+            </w:pPr>
+          </w:p>
+        </w:tc>
+        <w:tc>
+          <w:tcPr>
+            <w:tcW w:w="2336" w:type="dxa"/>
+          </w:tcPr>
+          <w:p>
+            <w:pPr>
+              <w:spacing w:line="240" w:lineRule="auto"/>
+              <w:ind w:firstLine="0"/>
+              <w:jc w:val="center"/>
+              <w:rPr>
+                <w:sz w:val="24"/>
+              </w:rPr>
+            </w:pPr>
+            <w:r>
+              <w:rPr>
+                <w:sz w:val="24"/>
+              </w:rPr>
+              <w:t>+</w:t>
+            </w:r>
+          </w:p>
+        </w:tc>
+      </w:tr>
+      <w:tr>
+        <w:tc>
+          <w:tcPr>
+            <w:tcW w:w="2336" w:type="dxa"/>
+          </w:tcPr>
+          <w:p>
+            <w:pPr>
+              <w:spacing w:line="240" w:lineRule="auto"/>
+              <w:ind w:firstLine="0"/>
+              <w:jc w:val="left"/>
+              <w:rPr>
+                <w:rFonts w:cs="Times New Roman"/>
+                <w:sz w:val="24"/>
+                <w:szCs w:val="24"/>
+              </w:rPr>
+            </w:pPr>
+            <w:r>
+              <w:rPr>
+                <w:rFonts w:cs="Times New Roman"/>
+                <w:sz w:val="24"/>
+                <w:szCs w:val="24"/>
+              </w:rPr>
+              <w:t>Средний</w:t>
+            </w:r>
+            <w:r>
+              <w:rPr>
+                <w:rFonts w:cs="Times New Roman"/>
+                <w:sz w:val="24"/>
+                <w:szCs w:val="24"/>
+              </w:rPr>
+              <w:t xml:space="preserve"> доход</w:t>
+            </w:r>
+          </w:p>
+        </w:tc>
+        <w:tc>
+          <w:tcPr>
+            <w:tcW w:w="2336" w:type="dxa"/>
+          </w:tcPr>
+          <w:p>
+            <w:pPr>
+              <w:spacing w:line="240" w:lineRule="auto"/>
+              <w:ind w:firstLine="0"/>
+              <w:jc w:val="center"/>
+              <w:rPr>
+                <w:sz w:val="24"/>
+              </w:rPr>
+            </w:pPr>
+          </w:p>
+        </w:tc>
+        <w:tc>
+          <w:tcPr>
+            <w:tcW w:w="2336" w:type="dxa"/>
+          </w:tcPr>
+          <w:p>
+            <w:pPr>
+              <w:spacing w:line="240" w:lineRule="auto"/>
+              <w:ind w:firstLine="0"/>
+              <w:jc w:val="center"/>
+              <w:rPr>
+                <w:sz w:val="24"/>
+              </w:rPr>
+            </w:pPr>
+            <w:r>
+              <w:rPr>
+                <w:sz w:val="24"/>
+              </w:rPr>
+              <w:t>+</w:t>
+            </w:r>
+          </w:p>
+        </w:tc>
+        <w:tc>
+          <w:tcPr>
+            <w:tcW w:w="2336" w:type="dxa"/>
+          </w:tcPr>
+          <w:p>
+            <w:pPr>
+              <w:spacing w:line="240" w:lineRule="auto"/>
+              <w:ind w:firstLine="0"/>
+              <w:jc w:val="center"/>
+              <w:rPr>
+                <w:sz w:val="24"/>
+              </w:rPr>
+            </w:pPr>
+          </w:p>
+        </w:tc>
+      </w:tr>
+      <w:tr>
+        <w:tc>
+          <w:tcPr>
+            <w:tcW w:w="2336" w:type="dxa"/>
+          </w:tcPr>
+          <w:p>
+            <w:pPr>
+              <w:spacing w:line="240" w:lineRule="auto"/>
+              <w:ind w:firstLine="0"/>
+              <w:jc w:val="left"/>
+              <w:rPr>
+                <w:rFonts w:cs="Times New Roman"/>
+                <w:sz w:val="24"/>
+                <w:szCs w:val="24"/>
+              </w:rPr>
+            </w:pPr>
+            <w:r>
+              <w:rPr>
+                <w:rFonts w:cs="Times New Roman"/>
+                <w:sz w:val="24"/>
+                <w:szCs w:val="24"/>
+              </w:rPr>
+              <w:t>Высокий</w:t>
+            </w:r>
+            <w:r>
+              <w:rPr>
+                <w:rFonts w:cs="Times New Roman"/>
+                <w:sz w:val="24"/>
+                <w:szCs w:val="24"/>
+              </w:rPr>
+              <w:t xml:space="preserve"> доход</w:t>
+            </w:r>
+          </w:p>
+        </w:tc>
+        <w:tc>
+          <w:tcPr>
+            <w:tcW w:w="2336" w:type="dxa"/>
+          </w:tcPr>
+          <w:p>
+            <w:pPr>
+              <w:spacing w:line="240" w:lineRule="auto"/>
+              <w:ind w:firstLine="0"/>
+              <w:jc w:val="center"/>
+              <w:rPr>
+                <w:sz w:val="24"/>
+              </w:rPr>
+            </w:pPr>
+            <w:r>
+              <w:rPr>
+                <w:sz w:val="24"/>
+              </w:rPr>
+              <w:t>+</w:t>
+            </w:r>
+          </w:p>
+        </w:tc>
+        <w:tc>
+          <w:tcPr>
+            <w:tcW w:w="2336" w:type="dxa"/>
+          </w:tcPr>
+          <w:p>
+            <w:pPr>
+              <w:spacing w:line="240" w:lineRule="auto"/>
+              <w:ind w:firstLine="0"/>
+              <w:jc w:val="center"/>
+              <w:rPr>
+                <w:sz w:val="24"/>
+              </w:rPr>
+            </w:pPr>
+          </w:p>
+        </w:tc>
+        <w:tc>
+          <w:tcPr>
+            <w:tcW w:w="2336" w:type="dxa"/>
+          </w:tcPr>
+          <w:p>
+            <w:pPr>
+              <w:spacing w:line="240" w:lineRule="auto"/>
+              <w:ind w:firstLine="0"/>
+              <w:jc w:val="center"/>
+              <w:rPr>
+                <w:sz w:val="24"/>
+              </w:rPr>
+            </w:pPr>
+          </w:p>
+        </w:tc>
+      </w:tr>
+      <w:tr>
+        <w:tc>
+          <w:tcPr>
+            <w:tcW w:w="2336" w:type="dxa"/>
+          </w:tcPr>
+          <w:p>
+            <w:pPr>
+              <w:spacing w:line="240" w:lineRule="auto"/>
+              <w:ind w:firstLine="0"/>
+              <w:jc w:val="left"/>
+              <w:rPr>
+                <w:rFonts w:cs="Times New Roman"/>
+                <w:sz w:val="24"/>
+                <w:szCs w:val="24"/>
+              </w:rPr>
+            </w:pPr>
+            <w:r>
+              <w:rPr>
+                <w:rStyle w:val="ac"/>
+                <w:rFonts w:cs="Times New Roman"/>
+                <w:sz w:val="24"/>
+                <w:szCs w:val="24"/>
+              </w:rPr>
+              <w:t>Поведенческие</w:t>
+            </w:r>
+          </w:p>
+        </w:tc>
+        <w:tc>
+          <w:tcPr>
+            <w:tcW w:w="7008" w:type="dxa"/>
+            <w:gridSpan w:val="3"/>
+          </w:tcPr>
+          <w:p>
+            <w:pPr>
+              <w:spacing w:line="240" w:lineRule="auto"/>
+              <w:ind w:firstLine="0"/>
+              <w:jc w:val="center"/>
+              <w:rPr>
+                <w:sz w:val="24"/>
+              </w:rPr>
+            </w:pPr>
+          </w:p>
+        </w:tc>
+      </w:tr>
+      <w:tr>
+        <w:tc>
+          <w:tcPr>
+            <w:tcW w:w="2336" w:type="dxa"/>
+          </w:tcPr>
+          <w:p>
+            <w:pPr>
+              <w:spacing w:line="240" w:lineRule="auto"/>
+              <w:ind w:firstLine="0"/>
+              <w:jc w:val="left"/>
+              <w:rPr>
+                <w:rFonts w:cs="Times New Roman"/>
+                <w:sz w:val="24"/>
+                <w:szCs w:val="24"/>
+              </w:rPr>
+            </w:pPr>
+            <w:r>
+              <w:rPr>
+                <w:rFonts w:cs="Times New Roman"/>
+                <w:sz w:val="24"/>
+                <w:szCs w:val="24"/>
+              </w:rPr>
+              <w:t>Интернет-магазины</w:t>
+            </w:r>
+          </w:p>
+        </w:tc>
+        <w:tc>
+          <w:tcPr>
+            <w:tcW w:w="2336" w:type="dxa"/>
+          </w:tcPr>
+          <w:p>
+            <w:pPr>
+              <w:spacing w:line="240" w:lineRule="auto"/>
+              <w:ind w:firstLine="0"/>
+              <w:jc w:val="center"/>
+              <w:rPr>
+                <w:sz w:val="24"/>
+              </w:rPr>
+            </w:pPr>
+          </w:p>
+        </w:tc>
+        <w:tc>
+          <w:tcPr>
+            <w:tcW w:w="2336" w:type="dxa"/>
+          </w:tcPr>
+          <w:p>
+            <w:pPr>
+              <w:spacing w:line="240" w:lineRule="auto"/>
+              <w:ind w:firstLine="0"/>
+              <w:jc w:val="center"/>
+              <w:rPr>
+                <w:sz w:val="24"/>
+              </w:rPr>
+            </w:pPr>
+          </w:p>
+        </w:tc>
+        <w:tc>
+          <w:tcPr>
+            <w:tcW w:w="2336" w:type="dxa"/>
+          </w:tcPr>
+          <w:p>
+            <w:pPr>
+              <w:spacing w:line="240" w:lineRule="auto"/>
+              <w:ind w:firstLine="0"/>
+              <w:jc w:val="center"/>
+              <w:rPr>
+                <w:sz w:val="24"/>
+              </w:rPr>
+            </w:pPr>
+          </w:p>
+        </w:tc>
+      </w:tr>
+      <w:tr>
+        <w:tc>
+          <w:tcPr>
+            <w:tcW w:w="2336" w:type="dxa"/>
+          </w:tcPr>
+          <w:p>
+            <w:pPr>
+              <w:spacing w:line="240" w:lineRule="auto"/>
+              <w:ind w:firstLine="0"/>
+              <w:jc w:val="left"/>
+              <w:rPr>
+                <w:rFonts w:cs="Times New Roman"/>
+                <w:sz w:val="24"/>
+                <w:szCs w:val="24"/>
+              </w:rPr>
+            </w:pPr>
+            <w:r>
+              <w:rPr>
+                <w:rFonts w:cs="Times New Roman"/>
+                <w:sz w:val="24"/>
+                <w:szCs w:val="24"/>
+              </w:rPr>
+              <w:t>Зоомагазины</w:t>
+            </w:r>
+          </w:p>
+        </w:tc>
+        <w:tc>
+          <w:tcPr>
+            <w:tcW w:w="2336" w:type="dxa"/>
+          </w:tcPr>
+          <w:p>
+            <w:pPr>
+              <w:spacing w:line="240" w:lineRule="auto"/>
+              <w:ind w:firstLine="0"/>
+              <w:jc w:val="center"/>
+              <w:rPr>
+                <w:sz w:val="24"/>
+              </w:rPr>
+            </w:pPr>
+            <w:bookmarkStart w:id="0" w:name="_GoBack"/>
+            <w:bookmarkEnd w:id="0"/>
+          </w:p>
+        </w:tc>
+        <w:tc>
+          <w:tcPr>
+            <w:tcW w:w="2336" w:type="dxa"/>
+          </w:tcPr>
+          <w:p>
+            <w:pPr>
+              <w:spacing w:line="240" w:lineRule="auto"/>
+              <w:ind w:firstLine="0"/>
+              <w:jc w:val="center"/>
+              <w:rPr>
+                <w:sz w:val="24"/>
+              </w:rPr>
+            </w:pPr>
+          </w:p>
+        </w:tc>
+        <w:tc>
+          <w:tcPr>
+            <w:tcW w:w="2336" w:type="dxa"/>
+          </w:tcPr>
+          <w:p>
+            <w:pPr>
+              <w:spacing w:line="240" w:lineRule="auto"/>
+              <w:ind w:firstLine="0"/>
+              <w:jc w:val="center"/>
+              <w:rPr>
+                <w:sz w:val="24"/>
+              </w:rPr>
+            </w:pPr>
+          </w:p>
+        </w:tc>
+      </w:tr>
+    </w:tbl>
+    <w:p/>
     <w:p>
       <w:r>
         <w:t>Выделим</w:t>
@@ -1474,7 +3066,6 @@
               <w:jc w:val="left"/>
               <w:rPr>
                 <w:rFonts w:cs="Times New Roman"/>
-                <w:color w:val="212529"/>
                 <w:sz w:val="24"/>
                 <w:szCs w:val="24"/>
               </w:rPr>
@@ -1484,7 +3075,6 @@
                 <w:rStyle w:val="ac"/>
                 <w:rFonts w:cs="Times New Roman"/>
                 <w:b w:val="0"/>
-                <w:color w:val="212529"/>
                 <w:sz w:val="24"/>
                 <w:szCs w:val="24"/>
               </w:rPr>
@@ -1504,7 +3094,6 @@
               <w:jc w:val="center"/>
               <w:rPr>
                 <w:rFonts w:cs="Times New Roman"/>
-                <w:color w:val="212529"/>
                 <w:sz w:val="24"/>
                 <w:szCs w:val="24"/>
               </w:rPr>
@@ -1512,7 +3101,6 @@
             <w:r>
               <w:rPr>
                 <w:rFonts w:cs="Times New Roman"/>
-                <w:color w:val="212529"/>
                 <w:sz w:val="24"/>
                 <w:szCs w:val="24"/>
               </w:rPr>
@@ -1525,9 +3113,6 @@
               <w:spacing w:before="0" w:beforeAutospacing="0" w:after="0" w:afterAutospacing="0"/>
               <w:ind w:firstLine="0"/>
               <w:jc w:val="center"/>
-              <w:rPr>
-                <w:color w:val="212529"/>
-              </w:rPr>
             </w:pPr>
           </w:p>
           <w:p>
@@ -1536,14 +3121,8 @@
               <w:spacing w:before="0" w:beforeAutospacing="0" w:after="0" w:afterAutospacing="0"/>
               <w:ind w:firstLine="0"/>
               <w:jc w:val="center"/>
-              <w:rPr>
-                <w:color w:val="212529"/>
-              </w:rPr>
             </w:pPr>
             <w:r>
-              <w:rPr>
-                <w:color w:val="212529"/>
-              </w:rPr>
               <w:t>Умеренный климат</w:t>
             </w:r>
           </w:p>
@@ -1553,9 +3132,6 @@
               <w:spacing w:before="0" w:beforeAutospacing="0" w:after="0" w:afterAutospacing="0"/>
               <w:ind w:firstLine="0"/>
               <w:jc w:val="center"/>
-              <w:rPr>
-                <w:color w:val="212529"/>
-              </w:rPr>
             </w:pPr>
           </w:p>
           <w:p>
@@ -1572,23 +3148,11 @@
             <w:r>
               <w:rPr>
                 <w:rFonts w:cs="Times New Roman"/>
-                <w:color w:val="212529"/>
                 <w:sz w:val="24"/>
                 <w:szCs w:val="24"/>
               </w:rPr>
-              <w:t>Город-</w:t>
+              <w:t>Город-миллионник</w:t>
             </w:r>
-            <w:proofErr w:type="spellStart"/>
-            <w:r>
-              <w:rPr>
-                <w:rFonts w:cs="Times New Roman"/>
-                <w:color w:val="212529"/>
-                <w:sz w:val="24"/>
-                <w:szCs w:val="24"/>
-              </w:rPr>
-              <w:t>миллионник</w:t>
-            </w:r>
-            <w:proofErr w:type="spellEnd"/>
           </w:p>
         </w:tc>
       </w:tr>
@@ -1604,7 +3168,6 @@
               <w:jc w:val="left"/>
               <w:rPr>
                 <w:rFonts w:cs="Times New Roman"/>
-                <w:color w:val="212529"/>
                 <w:sz w:val="24"/>
                 <w:szCs w:val="24"/>
               </w:rPr>
@@ -1614,7 +3177,6 @@
                 <w:rStyle w:val="ac"/>
                 <w:rFonts w:cs="Times New Roman"/>
                 <w:b w:val="0"/>
-                <w:color w:val="212529"/>
                 <w:sz w:val="24"/>
                 <w:szCs w:val="24"/>
               </w:rPr>
@@ -1633,7 +3195,6 @@
               <w:jc w:val="left"/>
               <w:rPr>
                 <w:rFonts w:cs="Times New Roman"/>
-                <w:color w:val="212529"/>
                 <w:sz w:val="24"/>
                 <w:szCs w:val="24"/>
               </w:rPr>
@@ -1641,7 +3202,6 @@
             <w:r>
               <w:rPr>
                 <w:rFonts w:cs="Times New Roman"/>
-                <w:color w:val="212529"/>
                 <w:sz w:val="24"/>
                 <w:szCs w:val="24"/>
               </w:rPr>
@@ -1655,7 +3215,6 @@
               <w:jc w:val="left"/>
               <w:rPr>
                 <w:rFonts w:cs="Times New Roman"/>
-                <w:color w:val="212529"/>
                 <w:sz w:val="24"/>
                 <w:szCs w:val="24"/>
               </w:rPr>
@@ -1667,14 +3226,8 @@
               <w:spacing w:before="0" w:beforeAutospacing="0" w:after="0" w:afterAutospacing="0"/>
               <w:ind w:firstLine="0"/>
               <w:jc w:val="left"/>
-              <w:rPr>
-                <w:color w:val="212529"/>
-              </w:rPr>
             </w:pPr>
             <w:r>
-              <w:rPr>
-                <w:color w:val="212529"/>
-              </w:rPr>
               <w:t>Женщины и мужчины</w:t>
             </w:r>
           </w:p>
@@ -1684,9 +3237,6 @@
               <w:spacing w:before="0" w:beforeAutospacing="0" w:after="0" w:afterAutospacing="0"/>
               <w:ind w:firstLine="0"/>
               <w:jc w:val="left"/>
-              <w:rPr>
-                <w:color w:val="212529"/>
-              </w:rPr>
             </w:pPr>
           </w:p>
           <w:p>
@@ -1695,14 +3245,8 @@
               <w:spacing w:before="0" w:beforeAutospacing="0" w:after="0" w:afterAutospacing="0"/>
               <w:ind w:firstLine="0"/>
               <w:jc w:val="left"/>
-              <w:rPr>
-                <w:color w:val="212529"/>
-              </w:rPr>
             </w:pPr>
             <w:r>
-              <w:rPr>
-                <w:color w:val="212529"/>
-              </w:rPr>
               <w:t>Не состоят в официальных отношениях</w:t>
             </w:r>
           </w:p>
@@ -1712,9 +3256,6 @@
               <w:spacing w:before="0" w:beforeAutospacing="0" w:after="0" w:afterAutospacing="0"/>
               <w:ind w:firstLine="0"/>
               <w:jc w:val="left"/>
-              <w:rPr>
-                <w:color w:val="212529"/>
-              </w:rPr>
             </w:pPr>
           </w:p>
           <w:p>
@@ -1723,14 +3264,9 @@
               <w:spacing w:before="0" w:beforeAutospacing="0" w:after="0" w:afterAutospacing="0"/>
               <w:ind w:firstLine="0"/>
               <w:jc w:val="left"/>
-              <w:rPr>
-                <w:color w:val="212529"/>
-              </w:rPr>
             </w:pPr>
             <w:r>
-              <w:rPr>
-                <w:color w:val="212529"/>
-              </w:rPr>
+              <w:lastRenderedPageBreak/>
               <w:t>Отмечают день</w:t>
             </w:r>
           </w:p>
@@ -1740,14 +3276,8 @@
               <w:spacing w:before="0" w:beforeAutospacing="0" w:after="0" w:afterAutospacing="0"/>
               <w:ind w:firstLine="0"/>
               <w:jc w:val="left"/>
-              <w:rPr>
-                <w:color w:val="212529"/>
-              </w:rPr>
             </w:pPr>
             <w:r>
-              <w:rPr>
-                <w:color w:val="212529"/>
-              </w:rPr>
               <w:t>рождения своего питомца</w:t>
             </w:r>
           </w:p>
@@ -1763,7 +3293,6 @@
               <w:jc w:val="left"/>
               <w:rPr>
                 <w:rFonts w:cs="Times New Roman"/>
-                <w:color w:val="212529"/>
                 <w:sz w:val="24"/>
                 <w:szCs w:val="24"/>
               </w:rPr>
@@ -1771,10 +3300,10 @@
             <w:r>
               <w:rPr>
                 <w:rFonts w:cs="Times New Roman"/>
-                <w:color w:val="212529"/>
                 <w:sz w:val="24"/>
                 <w:szCs w:val="24"/>
               </w:rPr>
+              <w:lastRenderedPageBreak/>
               <w:t>31-36 лет</w:t>
             </w:r>
           </w:p>
@@ -1785,7 +3314,6 @@
               <w:jc w:val="left"/>
               <w:rPr>
                 <w:rFonts w:cs="Times New Roman"/>
-                <w:color w:val="212529"/>
                 <w:sz w:val="24"/>
                 <w:szCs w:val="24"/>
               </w:rPr>
@@ -1797,14 +3325,8 @@
               <w:spacing w:before="0" w:beforeAutospacing="0" w:after="0" w:afterAutospacing="0"/>
               <w:ind w:firstLine="0"/>
               <w:jc w:val="left"/>
-              <w:rPr>
-                <w:color w:val="212529"/>
-              </w:rPr>
             </w:pPr>
             <w:r>
-              <w:rPr>
-                <w:color w:val="212529"/>
-              </w:rPr>
               <w:t>Женщины и мужчины</w:t>
             </w:r>
           </w:p>
@@ -1814,9 +3336,6 @@
               <w:spacing w:before="0" w:beforeAutospacing="0" w:after="0" w:afterAutospacing="0"/>
               <w:ind w:firstLine="0"/>
               <w:jc w:val="left"/>
-              <w:rPr>
-                <w:color w:val="212529"/>
-              </w:rPr>
             </w:pPr>
           </w:p>
           <w:p>
@@ -1825,14 +3344,8 @@
               <w:spacing w:before="0" w:beforeAutospacing="0" w:after="0" w:afterAutospacing="0"/>
               <w:ind w:firstLine="0"/>
               <w:jc w:val="left"/>
-              <w:rPr>
-                <w:color w:val="212529"/>
-              </w:rPr>
             </w:pPr>
             <w:r>
-              <w:rPr>
-                <w:color w:val="212529"/>
-              </w:rPr>
               <w:t>В браке</w:t>
             </w:r>
           </w:p>
@@ -1842,9 +3355,6 @@
               <w:spacing w:before="0" w:beforeAutospacing="0" w:after="0" w:afterAutospacing="0"/>
               <w:ind w:firstLine="0"/>
               <w:jc w:val="left"/>
-              <w:rPr>
-                <w:color w:val="212529"/>
-              </w:rPr>
             </w:pPr>
           </w:p>
           <w:p>
@@ -1853,14 +3363,9 @@
               <w:spacing w:before="0" w:beforeAutospacing="0" w:after="0" w:afterAutospacing="0"/>
               <w:ind w:firstLine="0"/>
               <w:jc w:val="left"/>
-              <w:rPr>
-                <w:color w:val="212529"/>
-              </w:rPr>
             </w:pPr>
             <w:r>
-              <w:rPr>
-                <w:color w:val="212529"/>
-              </w:rPr>
+              <w:lastRenderedPageBreak/>
               <w:t>Отмечают день рождения своего питомца</w:t>
             </w:r>
           </w:p>
@@ -1876,7 +3381,6 @@
               <w:jc w:val="left"/>
               <w:rPr>
                 <w:rFonts w:cs="Times New Roman"/>
-                <w:color w:val="212529"/>
                 <w:sz w:val="24"/>
                 <w:szCs w:val="24"/>
               </w:rPr>
@@ -1884,10 +3388,10 @@
             <w:r>
               <w:rPr>
                 <w:rFonts w:cs="Times New Roman"/>
-                <w:color w:val="212529"/>
                 <w:sz w:val="24"/>
                 <w:szCs w:val="24"/>
               </w:rPr>
+              <w:lastRenderedPageBreak/>
               <w:t>37-42 лет</w:t>
             </w:r>
           </w:p>
@@ -1897,9 +3401,6 @@
               <w:spacing w:before="0" w:beforeAutospacing="0" w:after="0" w:afterAutospacing="0"/>
               <w:ind w:firstLine="0"/>
               <w:jc w:val="left"/>
-              <w:rPr>
-                <w:color w:val="212529"/>
-              </w:rPr>
             </w:pPr>
           </w:p>
           <w:p>
@@ -1908,14 +3409,8 @@
               <w:spacing w:before="0" w:beforeAutospacing="0" w:after="0" w:afterAutospacing="0"/>
               <w:ind w:firstLine="0"/>
               <w:jc w:val="left"/>
-              <w:rPr>
-                <w:color w:val="212529"/>
-              </w:rPr>
             </w:pPr>
             <w:r>
-              <w:rPr>
-                <w:color w:val="212529"/>
-              </w:rPr>
               <w:t>Женщины и мужчины</w:t>
             </w:r>
           </w:p>
@@ -1925,9 +3420,6 @@
               <w:spacing w:before="0" w:beforeAutospacing="0" w:after="0" w:afterAutospacing="0"/>
               <w:ind w:firstLine="0"/>
               <w:jc w:val="left"/>
-              <w:rPr>
-                <w:color w:val="212529"/>
-              </w:rPr>
             </w:pPr>
           </w:p>
           <w:p>
@@ -1936,14 +3428,8 @@
               <w:spacing w:before="0" w:beforeAutospacing="0" w:after="0" w:afterAutospacing="0"/>
               <w:ind w:firstLine="0"/>
               <w:jc w:val="left"/>
-              <w:rPr>
-                <w:color w:val="212529"/>
-              </w:rPr>
             </w:pPr>
             <w:r>
-              <w:rPr>
-                <w:color w:val="212529"/>
-              </w:rPr>
               <w:t xml:space="preserve">Семейная пара с </w:t>
             </w:r>
           </w:p>
@@ -1953,14 +3439,8 @@
               <w:spacing w:before="0" w:beforeAutospacing="0" w:after="0" w:afterAutospacing="0"/>
               <w:ind w:firstLine="0"/>
               <w:jc w:val="left"/>
-              <w:rPr>
-                <w:color w:val="212529"/>
-              </w:rPr>
             </w:pPr>
             <w:r>
-              <w:rPr>
-                <w:color w:val="212529"/>
-              </w:rPr>
               <w:t>ребенком</w:t>
             </w:r>
           </w:p>
@@ -1970,9 +3450,6 @@
               <w:spacing w:before="0" w:beforeAutospacing="0" w:after="0" w:afterAutospacing="0"/>
               <w:ind w:firstLine="0"/>
               <w:jc w:val="left"/>
-              <w:rPr>
-                <w:color w:val="212529"/>
-              </w:rPr>
             </w:pPr>
           </w:p>
           <w:p>
@@ -1981,14 +3458,9 @@
               <w:spacing w:before="0" w:beforeAutospacing="0" w:after="0" w:afterAutospacing="0"/>
               <w:ind w:firstLine="0"/>
               <w:jc w:val="left"/>
-              <w:rPr>
-                <w:color w:val="212529"/>
-              </w:rPr>
             </w:pPr>
             <w:r>
-              <w:rPr>
-                <w:color w:val="212529"/>
-              </w:rPr>
+              <w:lastRenderedPageBreak/>
               <w:t>Отмечают день рождения своего питомца</w:t>
             </w:r>
           </w:p>
@@ -2006,7 +3478,6 @@
               <w:jc w:val="left"/>
               <w:rPr>
                 <w:rFonts w:cs="Times New Roman"/>
-                <w:color w:val="212529"/>
                 <w:sz w:val="24"/>
                 <w:szCs w:val="24"/>
               </w:rPr>
@@ -2017,7 +3488,6 @@
                 <w:rStyle w:val="ac"/>
                 <w:rFonts w:cs="Times New Roman"/>
                 <w:b w:val="0"/>
-                <w:color w:val="212529"/>
                 <w:sz w:val="24"/>
                 <w:szCs w:val="24"/>
               </w:rPr>
@@ -2037,7 +3507,6 @@
               <w:jc w:val="left"/>
               <w:rPr>
                 <w:rFonts w:cs="Times New Roman"/>
-                <w:color w:val="212529"/>
                 <w:sz w:val="24"/>
                 <w:szCs w:val="24"/>
               </w:rPr>
@@ -2045,7 +3514,6 @@
             <w:r>
               <w:rPr>
                 <w:rFonts w:cs="Times New Roman"/>
-                <w:color w:val="212529"/>
                 <w:sz w:val="24"/>
                 <w:szCs w:val="24"/>
               </w:rPr>
@@ -2058,9 +3526,6 @@
               <w:spacing w:before="0" w:beforeAutospacing="0" w:after="0" w:afterAutospacing="0"/>
               <w:ind w:firstLine="0"/>
               <w:jc w:val="left"/>
-              <w:rPr>
-                <w:color w:val="212529"/>
-              </w:rPr>
             </w:pPr>
           </w:p>
           <w:p>
@@ -2069,14 +3534,8 @@
               <w:spacing w:before="0" w:beforeAutospacing="0" w:after="0" w:afterAutospacing="0"/>
               <w:ind w:firstLine="0"/>
               <w:jc w:val="left"/>
-              <w:rPr>
-                <w:color w:val="212529"/>
-              </w:rPr>
             </w:pPr>
             <w:r>
-              <w:rPr>
-                <w:color w:val="212529"/>
-              </w:rPr>
               <w:t>Пассивная жизненная позиция</w:t>
             </w:r>
           </w:p>
@@ -2086,9 +3545,6 @@
               <w:spacing w:before="0" w:beforeAutospacing="0" w:after="0" w:afterAutospacing="0"/>
               <w:ind w:firstLine="0"/>
               <w:jc w:val="left"/>
-              <w:rPr>
-                <w:color w:val="212529"/>
-              </w:rPr>
             </w:pPr>
           </w:p>
           <w:p>
@@ -2097,14 +3553,8 @@
               <w:spacing w:before="0" w:beforeAutospacing="0" w:after="0" w:afterAutospacing="0"/>
               <w:ind w:firstLine="0"/>
               <w:jc w:val="left"/>
-              <w:rPr>
-                <w:color w:val="212529"/>
-              </w:rPr>
             </w:pPr>
             <w:r>
-              <w:rPr>
-                <w:color w:val="212529"/>
-              </w:rPr>
               <w:t>Новаторы</w:t>
             </w:r>
           </w:p>
@@ -2114,9 +3564,6 @@
               <w:spacing w:before="0" w:beforeAutospacing="0" w:after="0" w:afterAutospacing="0"/>
               <w:ind w:firstLine="0"/>
               <w:jc w:val="left"/>
-              <w:rPr>
-                <w:color w:val="212529"/>
-              </w:rPr>
             </w:pPr>
           </w:p>
           <w:p>
@@ -2125,14 +3572,8 @@
               <w:spacing w:before="0" w:beforeAutospacing="0" w:after="0" w:afterAutospacing="0"/>
               <w:ind w:firstLine="0"/>
               <w:jc w:val="left"/>
-              <w:rPr>
-                <w:color w:val="212529"/>
-              </w:rPr>
             </w:pPr>
             <w:r>
-              <w:rPr>
-                <w:color w:val="212529"/>
-              </w:rPr>
               <w:t>Нейтрально относятся к местным производителям</w:t>
             </w:r>
           </w:p>
@@ -2142,9 +3583,6 @@
               <w:spacing w:before="0" w:beforeAutospacing="0" w:after="0" w:afterAutospacing="0"/>
               <w:ind w:firstLine="0"/>
               <w:jc w:val="left"/>
-              <w:rPr>
-                <w:color w:val="212529"/>
-              </w:rPr>
             </w:pPr>
           </w:p>
           <w:p>
@@ -2153,14 +3591,8 @@
               <w:spacing w:before="0" w:beforeAutospacing="0" w:after="0" w:afterAutospacing="0"/>
               <w:ind w:firstLine="0"/>
               <w:jc w:val="left"/>
-              <w:rPr>
-                <w:color w:val="212529"/>
-              </w:rPr>
             </w:pPr>
             <w:r>
-              <w:rPr>
-                <w:color w:val="212529"/>
-              </w:rPr>
               <w:t xml:space="preserve">Ценности: </w:t>
             </w:r>
           </w:p>
@@ -2170,9 +3602,6 @@
               <w:spacing w:before="0" w:beforeAutospacing="0" w:after="0" w:afterAutospacing="0"/>
               <w:ind w:firstLine="0"/>
               <w:jc w:val="left"/>
-              <w:rPr>
-                <w:color w:val="212529"/>
-              </w:rPr>
             </w:pPr>
           </w:p>
           <w:p>
@@ -2181,14 +3610,8 @@
               <w:spacing w:before="0" w:beforeAutospacing="0" w:after="0" w:afterAutospacing="0"/>
               <w:ind w:firstLine="0"/>
               <w:jc w:val="left"/>
-              <w:rPr>
-                <w:color w:val="212529"/>
-              </w:rPr>
             </w:pPr>
             <w:r>
-              <w:rPr>
-                <w:color w:val="212529"/>
-              </w:rPr>
               <w:t>материальное благополучие, успех, независимость</w:t>
             </w:r>
           </w:p>
@@ -2204,7 +3627,6 @@
               <w:jc w:val="left"/>
               <w:rPr>
                 <w:rFonts w:cs="Times New Roman"/>
-                <w:color w:val="212529"/>
                 <w:sz w:val="24"/>
                 <w:szCs w:val="24"/>
               </w:rPr>
@@ -2212,7 +3634,6 @@
             <w:r>
               <w:rPr>
                 <w:rFonts w:cs="Times New Roman"/>
-                <w:color w:val="212529"/>
                 <w:sz w:val="24"/>
                 <w:szCs w:val="24"/>
               </w:rPr>
@@ -2225,9 +3646,6 @@
               <w:spacing w:before="0" w:beforeAutospacing="0" w:after="0" w:afterAutospacing="0"/>
               <w:ind w:firstLine="0"/>
               <w:jc w:val="left"/>
-              <w:rPr>
-                <w:color w:val="212529"/>
-              </w:rPr>
             </w:pPr>
           </w:p>
           <w:p>
@@ -2236,14 +3654,8 @@
               <w:spacing w:before="0" w:beforeAutospacing="0" w:after="0" w:afterAutospacing="0"/>
               <w:ind w:firstLine="0"/>
               <w:jc w:val="left"/>
-              <w:rPr>
-                <w:color w:val="212529"/>
-              </w:rPr>
             </w:pPr>
             <w:r>
-              <w:rPr>
-                <w:color w:val="212529"/>
-              </w:rPr>
               <w:t>Активная жизненная позиция</w:t>
             </w:r>
           </w:p>
@@ -2253,9 +3665,6 @@
               <w:spacing w:before="0" w:beforeAutospacing="0" w:after="0" w:afterAutospacing="0"/>
               <w:ind w:firstLine="0"/>
               <w:jc w:val="left"/>
-              <w:rPr>
-                <w:color w:val="212529"/>
-              </w:rPr>
             </w:pPr>
           </w:p>
           <w:p>
@@ -2264,14 +3673,8 @@
               <w:spacing w:before="0" w:beforeAutospacing="0" w:after="0" w:afterAutospacing="0"/>
               <w:ind w:firstLine="0"/>
               <w:jc w:val="left"/>
-              <w:rPr>
-                <w:color w:val="212529"/>
-              </w:rPr>
             </w:pPr>
             <w:r>
-              <w:rPr>
-                <w:color w:val="212529"/>
-              </w:rPr>
               <w:t>Консерваторы</w:t>
             </w:r>
           </w:p>
@@ -2281,9 +3684,6 @@
               <w:spacing w:before="0" w:beforeAutospacing="0" w:after="0" w:afterAutospacing="0"/>
               <w:ind w:firstLine="0"/>
               <w:jc w:val="left"/>
-              <w:rPr>
-                <w:color w:val="212529"/>
-              </w:rPr>
             </w:pPr>
           </w:p>
           <w:p>
@@ -2292,14 +3692,8 @@
               <w:spacing w:before="0" w:beforeAutospacing="0" w:after="0" w:afterAutospacing="0"/>
               <w:ind w:firstLine="0"/>
               <w:jc w:val="left"/>
-              <w:rPr>
-                <w:color w:val="212529"/>
-              </w:rPr>
             </w:pPr>
             <w:r>
-              <w:rPr>
-                <w:color w:val="212529"/>
-              </w:rPr>
               <w:t>Отрицательно относятся к местным производителям</w:t>
             </w:r>
           </w:p>
@@ -2309,9 +3703,6 @@
               <w:spacing w:before="0" w:beforeAutospacing="0" w:after="0" w:afterAutospacing="0"/>
               <w:ind w:firstLine="0"/>
               <w:jc w:val="left"/>
-              <w:rPr>
-                <w:color w:val="212529"/>
-              </w:rPr>
             </w:pPr>
           </w:p>
           <w:p>
@@ -2320,14 +3711,8 @@
               <w:spacing w:before="0" w:beforeAutospacing="0" w:after="0" w:afterAutospacing="0"/>
               <w:ind w:firstLine="0"/>
               <w:jc w:val="left"/>
-              <w:rPr>
-                <w:color w:val="212529"/>
-              </w:rPr>
             </w:pPr>
             <w:r>
-              <w:rPr>
-                <w:color w:val="212529"/>
-              </w:rPr>
               <w:t xml:space="preserve">Ценности: </w:t>
             </w:r>
           </w:p>
@@ -2337,9 +3722,6 @@
               <w:spacing w:before="0" w:beforeAutospacing="0" w:after="0" w:afterAutospacing="0"/>
               <w:ind w:firstLine="0"/>
               <w:jc w:val="left"/>
-              <w:rPr>
-                <w:color w:val="212529"/>
-              </w:rPr>
             </w:pPr>
           </w:p>
           <w:p>
@@ -2348,14 +3730,8 @@
               <w:spacing w:before="0" w:beforeAutospacing="0" w:after="0" w:afterAutospacing="0"/>
               <w:ind w:firstLine="0"/>
               <w:jc w:val="left"/>
-              <w:rPr>
-                <w:color w:val="212529"/>
-              </w:rPr>
             </w:pPr>
             <w:r>
-              <w:rPr>
-                <w:color w:val="212529"/>
-              </w:rPr>
               <w:t>семья, карьера, любовь к путешествиям</w:t>
             </w:r>
           </w:p>
@@ -2371,7 +3747,6 @@
               <w:jc w:val="left"/>
               <w:rPr>
                 <w:rFonts w:cs="Times New Roman"/>
-                <w:color w:val="212529"/>
                 <w:sz w:val="24"/>
                 <w:szCs w:val="24"/>
               </w:rPr>
@@ -2379,7 +3754,6 @@
             <w:r>
               <w:rPr>
                 <w:rFonts w:cs="Times New Roman"/>
-                <w:color w:val="212529"/>
                 <w:sz w:val="24"/>
                 <w:szCs w:val="24"/>
               </w:rPr>
@@ -2392,9 +3766,6 @@
               <w:spacing w:before="0" w:beforeAutospacing="0" w:after="0" w:afterAutospacing="0"/>
               <w:ind w:firstLine="0"/>
               <w:jc w:val="left"/>
-              <w:rPr>
-                <w:color w:val="212529"/>
-              </w:rPr>
             </w:pPr>
           </w:p>
           <w:p>
@@ -2403,14 +3774,8 @@
               <w:spacing w:before="0" w:beforeAutospacing="0" w:after="0" w:afterAutospacing="0"/>
               <w:ind w:firstLine="0"/>
               <w:jc w:val="left"/>
-              <w:rPr>
-                <w:color w:val="212529"/>
-              </w:rPr>
             </w:pPr>
             <w:r>
-              <w:rPr>
-                <w:color w:val="212529"/>
-              </w:rPr>
               <w:t>Активная жизненная позиция</w:t>
             </w:r>
           </w:p>
@@ -2420,9 +3785,6 @@
               <w:spacing w:before="0" w:beforeAutospacing="0" w:after="0" w:afterAutospacing="0"/>
               <w:ind w:firstLine="0"/>
               <w:jc w:val="left"/>
-              <w:rPr>
-                <w:color w:val="212529"/>
-              </w:rPr>
             </w:pPr>
           </w:p>
           <w:p>
@@ -2431,14 +3793,8 @@
               <w:spacing w:before="0" w:beforeAutospacing="0" w:after="0" w:afterAutospacing="0"/>
               <w:ind w:firstLine="0"/>
               <w:jc w:val="left"/>
-              <w:rPr>
-                <w:color w:val="212529"/>
-              </w:rPr>
             </w:pPr>
             <w:r>
-              <w:rPr>
-                <w:color w:val="212529"/>
-              </w:rPr>
               <w:t>Консерваторы</w:t>
             </w:r>
           </w:p>
@@ -2448,9 +3804,6 @@
               <w:spacing w:before="0" w:beforeAutospacing="0" w:after="0" w:afterAutospacing="0"/>
               <w:ind w:firstLine="0"/>
               <w:jc w:val="left"/>
-              <w:rPr>
-                <w:color w:val="212529"/>
-              </w:rPr>
             </w:pPr>
           </w:p>
           <w:p>
@@ -2459,14 +3812,8 @@
               <w:spacing w:before="0" w:beforeAutospacing="0" w:after="0" w:afterAutospacing="0"/>
               <w:ind w:firstLine="0"/>
               <w:jc w:val="left"/>
-              <w:rPr>
-                <w:color w:val="212529"/>
-              </w:rPr>
             </w:pPr>
             <w:r>
-              <w:rPr>
-                <w:color w:val="212529"/>
-              </w:rPr>
               <w:t>Положительно относятся к местным производителям</w:t>
             </w:r>
           </w:p>
@@ -2476,9 +3823,6 @@
               <w:spacing w:before="0" w:beforeAutospacing="0" w:after="0" w:afterAutospacing="0"/>
               <w:ind w:firstLine="0"/>
               <w:jc w:val="left"/>
-              <w:rPr>
-                <w:color w:val="212529"/>
-              </w:rPr>
             </w:pPr>
           </w:p>
           <w:p>
@@ -2487,14 +3831,8 @@
               <w:spacing w:before="0" w:beforeAutospacing="0" w:after="0" w:afterAutospacing="0"/>
               <w:ind w:firstLine="0"/>
               <w:jc w:val="left"/>
-              <w:rPr>
-                <w:color w:val="212529"/>
-              </w:rPr>
             </w:pPr>
             <w:r>
-              <w:rPr>
-                <w:color w:val="212529"/>
-              </w:rPr>
               <w:t xml:space="preserve">Ценности: </w:t>
             </w:r>
           </w:p>
@@ -2504,9 +3842,6 @@
               <w:spacing w:before="0" w:beforeAutospacing="0" w:after="0" w:afterAutospacing="0"/>
               <w:ind w:firstLine="0"/>
               <w:jc w:val="left"/>
-              <w:rPr>
-                <w:color w:val="212529"/>
-              </w:rPr>
             </w:pPr>
           </w:p>
           <w:p>
@@ -2515,14 +3850,8 @@
               <w:spacing w:before="0" w:beforeAutospacing="0" w:after="0" w:afterAutospacing="0"/>
               <w:ind w:firstLine="0"/>
               <w:jc w:val="left"/>
-              <w:rPr>
-                <w:color w:val="212529"/>
-              </w:rPr>
             </w:pPr>
             <w:r>
-              <w:rPr>
-                <w:color w:val="212529"/>
-              </w:rPr>
               <w:t>семья, счастье, комфорт</w:t>
             </w:r>
           </w:p>
@@ -2540,7 +3869,6 @@
               <w:jc w:val="left"/>
               <w:rPr>
                 <w:rFonts w:cs="Times New Roman"/>
-                <w:color w:val="212529"/>
                 <w:sz w:val="24"/>
                 <w:szCs w:val="24"/>
               </w:rPr>
@@ -2550,7 +3878,6 @@
                 <w:rStyle w:val="ac"/>
                 <w:rFonts w:cs="Times New Roman"/>
                 <w:b w:val="0"/>
-                <w:color w:val="212529"/>
                 <w:sz w:val="24"/>
                 <w:szCs w:val="24"/>
               </w:rPr>
@@ -2569,7 +3896,6 @@
               <w:jc w:val="left"/>
               <w:rPr>
                 <w:rFonts w:cs="Times New Roman"/>
-                <w:color w:val="212529"/>
                 <w:sz w:val="24"/>
                 <w:szCs w:val="24"/>
               </w:rPr>
@@ -2577,11 +3903,18 @@
             <w:r>
               <w:rPr>
                 <w:rFonts w:cs="Times New Roman"/>
-                <w:color w:val="212529"/>
                 <w:sz w:val="24"/>
                 <w:szCs w:val="24"/>
               </w:rPr>
-              <w:t>Средний доход</w:t>
+              <w:t>Низкий</w:t>
+            </w:r>
+            <w:r>
+              <w:rPr>
+                <w:rFonts w:cs="Times New Roman"/>
+                <w:sz w:val="24"/>
+                <w:szCs w:val="24"/>
+              </w:rPr>
+              <w:t xml:space="preserve"> доход</w:t>
             </w:r>
           </w:p>
           <w:p>
@@ -2590,9 +3923,6 @@
               <w:spacing w:before="0" w:beforeAutospacing="0" w:after="0" w:afterAutospacing="0"/>
               <w:ind w:firstLine="0"/>
               <w:jc w:val="left"/>
-              <w:rPr>
-                <w:color w:val="212529"/>
-              </w:rPr>
             </w:pPr>
           </w:p>
           <w:p>
@@ -2601,14 +3931,8 @@
               <w:spacing w:before="0" w:beforeAutospacing="0" w:after="0" w:afterAutospacing="0"/>
               <w:ind w:firstLine="0"/>
               <w:jc w:val="left"/>
-              <w:rPr>
-                <w:color w:val="212529"/>
-              </w:rPr>
             </w:pPr>
             <w:r>
-              <w:rPr>
-                <w:color w:val="212529"/>
-              </w:rPr>
               <w:t>Начинающие специалисты</w:t>
             </w:r>
           </w:p>
@@ -2618,9 +3942,6 @@
               <w:spacing w:before="0" w:beforeAutospacing="0" w:after="0" w:afterAutospacing="0"/>
               <w:ind w:firstLine="0"/>
               <w:jc w:val="left"/>
-              <w:rPr>
-                <w:color w:val="212529"/>
-              </w:rPr>
             </w:pPr>
           </w:p>
           <w:p>
@@ -2629,22 +3950,9 @@
               <w:spacing w:before="0" w:beforeAutospacing="0" w:after="0" w:afterAutospacing="0"/>
               <w:ind w:firstLine="0"/>
               <w:jc w:val="left"/>
-              <w:rPr>
-                <w:color w:val="212529"/>
-              </w:rPr>
             </w:pPr>
             <w:r>
-              <w:rPr>
-                <w:color w:val="212529"/>
-              </w:rPr>
-              <w:t xml:space="preserve">Проходят интернет-курсы по дрессировке </w:t>
-            </w:r>
-            <w:r>
-              <w:rPr>
-                <w:color w:val="212529"/>
-              </w:rPr>
-              <w:lastRenderedPageBreak/>
-              <w:t>собаки, но также занимаются с кинологом</w:t>
+              <w:t>Проходят интернет-курсы по дрессировке собаки, но также занимаются с кинологом</w:t>
             </w:r>
           </w:p>
         </w:tc>
@@ -2659,7 +3967,6 @@
               <w:jc w:val="left"/>
               <w:rPr>
                 <w:rFonts w:cs="Times New Roman"/>
-                <w:color w:val="212529"/>
                 <w:sz w:val="24"/>
                 <w:szCs w:val="24"/>
               </w:rPr>
@@ -2667,11 +3974,9 @@
             <w:r>
               <w:rPr>
                 <w:rFonts w:cs="Times New Roman"/>
-                <w:color w:val="212529"/>
                 <w:sz w:val="24"/>
                 <w:szCs w:val="24"/>
               </w:rPr>
-              <w:lastRenderedPageBreak/>
               <w:t>Средний доход</w:t>
             </w:r>
           </w:p>
@@ -2681,9 +3986,6 @@
               <w:spacing w:before="0" w:beforeAutospacing="0" w:after="0" w:afterAutospacing="0"/>
               <w:ind w:firstLine="0"/>
               <w:jc w:val="left"/>
-              <w:rPr>
-                <w:color w:val="212529"/>
-              </w:rPr>
             </w:pPr>
           </w:p>
           <w:p>
@@ -2692,14 +3994,8 @@
               <w:spacing w:before="0" w:beforeAutospacing="0" w:after="0" w:afterAutospacing="0"/>
               <w:ind w:firstLine="0"/>
               <w:jc w:val="left"/>
-              <w:rPr>
-                <w:color w:val="212529"/>
-              </w:rPr>
             </w:pPr>
             <w:r>
-              <w:rPr>
-                <w:color w:val="212529"/>
-              </w:rPr>
               <w:t>Офисные сотрудники</w:t>
             </w:r>
           </w:p>
@@ -2709,9 +4005,6 @@
               <w:spacing w:before="0" w:beforeAutospacing="0" w:after="0" w:afterAutospacing="0"/>
               <w:ind w:firstLine="0"/>
               <w:jc w:val="left"/>
-              <w:rPr>
-                <w:color w:val="212529"/>
-              </w:rPr>
             </w:pPr>
           </w:p>
           <w:p>
@@ -2720,14 +4013,8 @@
               <w:spacing w:before="0" w:beforeAutospacing="0" w:after="0" w:afterAutospacing="0"/>
               <w:ind w:firstLine="0"/>
               <w:jc w:val="left"/>
-              <w:rPr>
-                <w:color w:val="212529"/>
-              </w:rPr>
             </w:pPr>
             <w:r>
-              <w:rPr>
-                <w:color w:val="212529"/>
-              </w:rPr>
               <w:t>Обучают щенков с помощью интернет-курсов</w:t>
             </w:r>
           </w:p>
@@ -2743,7 +4030,6 @@
               <w:jc w:val="left"/>
               <w:rPr>
                 <w:rFonts w:cs="Times New Roman"/>
-                <w:color w:val="212529"/>
                 <w:sz w:val="24"/>
                 <w:szCs w:val="24"/>
               </w:rPr>
@@ -2751,7 +4037,6 @@
             <w:r>
               <w:rPr>
                 <w:rFonts w:cs="Times New Roman"/>
-                <w:color w:val="212529"/>
                 <w:sz w:val="24"/>
                 <w:szCs w:val="24"/>
               </w:rPr>
@@ -2764,9 +4049,6 @@
               <w:spacing w:before="0" w:beforeAutospacing="0" w:after="0" w:afterAutospacing="0"/>
               <w:ind w:firstLine="0"/>
               <w:jc w:val="left"/>
-              <w:rPr>
-                <w:color w:val="212529"/>
-              </w:rPr>
             </w:pPr>
           </w:p>
           <w:p>
@@ -2775,14 +4057,8 @@
               <w:spacing w:before="0" w:beforeAutospacing="0" w:after="0" w:afterAutospacing="0"/>
               <w:ind w:firstLine="0"/>
               <w:jc w:val="left"/>
-              <w:rPr>
-                <w:color w:val="212529"/>
-              </w:rPr>
             </w:pPr>
             <w:r>
-              <w:rPr>
-                <w:color w:val="212529"/>
-              </w:rPr>
               <w:t>Руководители и бизнесмены</w:t>
             </w:r>
           </w:p>
@@ -2792,9 +4068,6 @@
               <w:spacing w:before="0" w:beforeAutospacing="0" w:after="0" w:afterAutospacing="0"/>
               <w:ind w:firstLine="0"/>
               <w:jc w:val="left"/>
-              <w:rPr>
-                <w:color w:val="212529"/>
-              </w:rPr>
             </w:pPr>
           </w:p>
           <w:p>
@@ -2803,22 +4076,9 @@
               <w:spacing w:before="0" w:beforeAutospacing="0" w:after="0" w:afterAutospacing="0"/>
               <w:ind w:firstLine="0"/>
               <w:jc w:val="left"/>
-              <w:rPr>
-                <w:color w:val="212529"/>
-              </w:rPr>
             </w:pPr>
             <w:r>
-              <w:rPr>
-                <w:color w:val="212529"/>
-              </w:rPr>
-              <w:t xml:space="preserve">Занимаются с кинологом по </w:t>
-            </w:r>
-            <w:r>
-              <w:rPr>
-                <w:color w:val="212529"/>
-              </w:rPr>
-              <w:lastRenderedPageBreak/>
-              <w:t>индивидуальной программе</w:t>
+              <w:t>Занимаются с кинологом по индивидуальной программе</w:t>
             </w:r>
           </w:p>
         </w:tc>
@@ -2835,7 +4095,6 @@
               <w:jc w:val="left"/>
               <w:rPr>
                 <w:rFonts w:cs="Times New Roman"/>
-                <w:color w:val="212529"/>
                 <w:sz w:val="24"/>
                 <w:szCs w:val="24"/>
               </w:rPr>
@@ -2845,11 +4104,9 @@
                 <w:rStyle w:val="ac"/>
                 <w:rFonts w:cs="Times New Roman"/>
                 <w:b w:val="0"/>
-                <w:color w:val="212529"/>
                 <w:sz w:val="24"/>
                 <w:szCs w:val="24"/>
               </w:rPr>
-              <w:lastRenderedPageBreak/>
               <w:t>Поведенческие</w:t>
             </w:r>
           </w:p>
@@ -2865,7 +4122,6 @@
               <w:jc w:val="left"/>
               <w:rPr>
                 <w:rFonts w:cs="Times New Roman"/>
-                <w:color w:val="212529"/>
                 <w:sz w:val="24"/>
                 <w:szCs w:val="24"/>
               </w:rPr>
@@ -2873,7 +4129,6 @@
             <w:r>
               <w:rPr>
                 <w:rFonts w:cs="Times New Roman"/>
-                <w:color w:val="212529"/>
                 <w:sz w:val="24"/>
                 <w:szCs w:val="24"/>
               </w:rPr>
@@ -2886,9 +4141,6 @@
               <w:spacing w:before="0" w:beforeAutospacing="0" w:after="0" w:afterAutospacing="0"/>
               <w:ind w:firstLine="0"/>
               <w:jc w:val="left"/>
-              <w:rPr>
-                <w:color w:val="212529"/>
-              </w:rPr>
             </w:pPr>
           </w:p>
           <w:p>
@@ -2897,14 +4149,8 @@
               <w:spacing w:before="0" w:beforeAutospacing="0" w:after="0" w:afterAutospacing="0"/>
               <w:ind w:firstLine="0"/>
               <w:jc w:val="left"/>
-              <w:rPr>
-                <w:color w:val="212529"/>
-              </w:rPr>
             </w:pPr>
             <w:r>
-              <w:rPr>
-                <w:color w:val="212529"/>
-              </w:rPr>
               <w:t>Покупают товары для собаки до 4-х раз в месяц</w:t>
             </w:r>
           </w:p>
@@ -2914,9 +4160,6 @@
               <w:spacing w:before="0" w:beforeAutospacing="0" w:after="0" w:afterAutospacing="0"/>
               <w:ind w:firstLine="0"/>
               <w:jc w:val="left"/>
-              <w:rPr>
-                <w:color w:val="212529"/>
-              </w:rPr>
             </w:pPr>
           </w:p>
           <w:p>
@@ -2925,14 +4168,8 @@
               <w:spacing w:before="0" w:beforeAutospacing="0" w:after="0" w:afterAutospacing="0"/>
               <w:ind w:firstLine="0"/>
               <w:jc w:val="left"/>
-              <w:rPr>
-                <w:color w:val="212529"/>
-              </w:rPr>
             </w:pPr>
             <w:r>
-              <w:rPr>
-                <w:color w:val="212529"/>
-              </w:rPr>
               <w:t>Важно качество товара, состав корма и сервис компании</w:t>
             </w:r>
           </w:p>
@@ -2948,7 +4185,6 @@
               <w:jc w:val="left"/>
               <w:rPr>
                 <w:rFonts w:cs="Times New Roman"/>
-                <w:color w:val="212529"/>
                 <w:sz w:val="24"/>
                 <w:szCs w:val="24"/>
               </w:rPr>
@@ -2956,7 +4192,6 @@
             <w:r>
               <w:rPr>
                 <w:rFonts w:cs="Times New Roman"/>
-                <w:color w:val="212529"/>
                 <w:sz w:val="24"/>
                 <w:szCs w:val="24"/>
               </w:rPr>
@@ -2969,9 +4204,6 @@
               <w:spacing w:before="0" w:beforeAutospacing="0" w:after="0" w:afterAutospacing="0"/>
               <w:ind w:firstLine="0"/>
               <w:jc w:val="left"/>
-              <w:rPr>
-                <w:color w:val="212529"/>
-              </w:rPr>
             </w:pPr>
           </w:p>
           <w:p>
@@ -2980,14 +4212,8 @@
               <w:spacing w:before="0" w:beforeAutospacing="0" w:after="0" w:afterAutospacing="0"/>
               <w:ind w:firstLine="0"/>
               <w:jc w:val="left"/>
-              <w:rPr>
-                <w:color w:val="212529"/>
-              </w:rPr>
             </w:pPr>
             <w:r>
-              <w:rPr>
-                <w:color w:val="212529"/>
-              </w:rPr>
               <w:t>Совершают покупки в зоомагазине 3 раза в месяц</w:t>
             </w:r>
           </w:p>
@@ -2997,9 +4223,6 @@
               <w:spacing w:before="0" w:beforeAutospacing="0" w:after="0" w:afterAutospacing="0"/>
               <w:ind w:firstLine="0"/>
               <w:jc w:val="left"/>
-              <w:rPr>
-                <w:color w:val="212529"/>
-              </w:rPr>
             </w:pPr>
           </w:p>
           <w:p>
@@ -3008,14 +4231,8 @@
               <w:spacing w:before="0" w:beforeAutospacing="0" w:after="0" w:afterAutospacing="0"/>
               <w:ind w:firstLine="0"/>
               <w:jc w:val="left"/>
-              <w:rPr>
-                <w:color w:val="212529"/>
-              </w:rPr>
             </w:pPr>
             <w:r>
-              <w:rPr>
-                <w:color w:val="212529"/>
-              </w:rPr>
               <w:t>Оценивают качество, состав товара и его стоимость</w:t>
             </w:r>
           </w:p>
@@ -3031,7 +4248,6 @@
               <w:jc w:val="left"/>
               <w:rPr>
                 <w:rFonts w:cs="Times New Roman"/>
-                <w:color w:val="212529"/>
                 <w:sz w:val="24"/>
                 <w:szCs w:val="24"/>
               </w:rPr>
@@ -3039,7 +4255,6 @@
             <w:r>
               <w:rPr>
                 <w:rFonts w:cs="Times New Roman"/>
-                <w:color w:val="212529"/>
                 <w:sz w:val="24"/>
                 <w:szCs w:val="24"/>
               </w:rPr>
@@ -3052,9 +4267,6 @@
               <w:spacing w:before="0" w:beforeAutospacing="0" w:after="0" w:afterAutospacing="0"/>
               <w:ind w:firstLine="0"/>
               <w:jc w:val="left"/>
-              <w:rPr>
-                <w:color w:val="212529"/>
-              </w:rPr>
             </w:pPr>
           </w:p>
           <w:p>
@@ -3063,14 +4275,8 @@
               <w:spacing w:before="0" w:beforeAutospacing="0" w:after="0" w:afterAutospacing="0"/>
               <w:ind w:firstLine="0"/>
               <w:jc w:val="left"/>
-              <w:rPr>
-                <w:color w:val="212529"/>
-              </w:rPr>
             </w:pPr>
             <w:r>
-              <w:rPr>
-                <w:color w:val="212529"/>
-              </w:rPr>
               <w:t>Покупают товары для животных до 2 раз в месяц</w:t>
             </w:r>
           </w:p>
@@ -3080,9 +4286,6 @@
               <w:spacing w:before="0" w:beforeAutospacing="0" w:after="0" w:afterAutospacing="0"/>
               <w:ind w:firstLine="0"/>
               <w:jc w:val="left"/>
-              <w:rPr>
-                <w:color w:val="212529"/>
-              </w:rPr>
             </w:pPr>
           </w:p>
           <w:p>
@@ -3091,14 +4294,8 @@
               <w:spacing w:before="0" w:beforeAutospacing="0" w:after="0" w:afterAutospacing="0"/>
               <w:ind w:firstLine="0"/>
               <w:jc w:val="left"/>
-              <w:rPr>
-                <w:color w:val="212529"/>
-              </w:rPr>
             </w:pPr>
             <w:r>
-              <w:rPr>
-                <w:color w:val="212529"/>
-              </w:rPr>
               <w:t>Оценивают качество товара</w:t>
             </w:r>
           </w:p>
@@ -3145,8 +4342,6 @@
           <w:lang w:val="en-US"/>
         </w:rPr>
       </w:pPr>
-      <w:bookmarkStart w:id="0" w:name="_GoBack"/>
-      <w:bookmarkEnd w:id="0"/>
     </w:p>
     <w:p>
       <w:pPr>
@@ -3187,21 +4382,7 @@
         <w:rPr>
           <w:lang w:eastAsia="ru-RU"/>
         </w:rPr>
-        <w:t xml:space="preserve"> оценки брендов, </w:t>
-      </w:r>
-      <w:proofErr w:type="gramStart"/>
-      <w:r>
-        <w:rPr>
-          <w:lang w:eastAsia="ru-RU"/>
-        </w:rPr>
-        <w:t>например</w:t>
-      </w:r>
-      <w:proofErr w:type="gramEnd"/>
-      <w:r>
-        <w:rPr>
-          <w:lang w:eastAsia="ru-RU"/>
-        </w:rPr>
-        <w:t xml:space="preserve"> двух компаний, работающих в одном сегменте рынка, но использующих разные методы оценки собственных торговых марок?</w:t>
+        <w:t xml:space="preserve"> оценки брендов, например двух компаний, работающих в одном сегменте рынка, но использующих разные методы оценки собственных торговых марок?</w:t>
       </w:r>
     </w:p>
     <w:p>
@@ -3214,14 +4395,7 @@
         <w:rPr>
           <w:lang w:eastAsia="ru-RU"/>
         </w:rPr>
-        <w:t xml:space="preserve">Только за последние 2 года в России и Украине зарегистрировано больше 15 тысяч торговых знаков. Решающую роль в бурном росте количества новых марок сыграл кризис 1998 года, после которого потребители чаще отдают предпочтение отечественному продукту, а украинские производители активнее продвигают его на местном рынке. Уже можно с уверенностью утверждать, что появился целый ряд существующих украинских брендов, которые по узнаваемости могут конкурировать с известными западными аналогами. А это значит, что наши компании приобрели новый </w:t>
-      </w:r>
-      <w:r>
-        <w:rPr>
-          <w:lang w:eastAsia="ru-RU"/>
-        </w:rPr>
-        <w:lastRenderedPageBreak/>
-        <w:t>нематериальный актив, которым можно эффективно пользоваться: продавать покупать, “сдавать в аренду”. Но для использования необходимо адекватно оценить этот актив.</w:t>
+        <w:t>Только за последние 2 года в России и Украине зарегистрировано больше 15 тысяч торговых знаков. Решающую роль в бурном росте количества новых марок сыграл кризис 1998 года, после которого потребители чаще отдают предпочтение отечественному продукту, а украинские производители активнее продвигают его на местном рынке. Уже можно с уверенностью утверждать, что появился целый ряд существующих украинских брендов, которые по узнаваемости могут конкурировать с известными западными аналогами. А это значит, что наши компании приобрели новый нематериальный актив, которым можно эффективно пользоваться: продавать покупать, “сдавать в аренду”. Но для использования необходимо адекватно оценить этот актив.</w:t>
       </w:r>
     </w:p>
     <w:p>
@@ -3262,14 +4436,7 @@
         <w:rPr>
           <w:lang w:eastAsia="ru-RU"/>
         </w:rPr>
-        <w:t xml:space="preserve">Одно из условий существования эффективного бренда - это постоянное его корректирование, уточнение внутри самой компании. Однако трудно ожидать вот сотрудников какого-либо видения торговой марки, если они не понимают ее. Это случается тогда, когда компания перестает осознавать роль индивидуальности бренда при формировании базовых ценностей и целей компании. Компании, которые желают иметь сильный и стойкий бренд должны постоянно поддерживать в сознании своих сотрудников ощущение значимости бренда. Наиболее распространенная ошибка - это зацикливание на свойствах продукта, при котором стратегическое и тактическое управление концентрируется на свойствах товара. Утверждение, что только эти свойства являются причиной потребительского выбора и средством конкурентной борьбы, ошибочно и ведет к недоиспользованию оптимальных стратегий, а </w:t>
-      </w:r>
-      <w:r>
-        <w:rPr>
-          <w:lang w:eastAsia="ru-RU"/>
-        </w:rPr>
-        <w:lastRenderedPageBreak/>
-        <w:t>иногда и к критическим ошибкам, поскольку чаще всего свойства товара меняются намного быстрее, чем сам бренд. Понимание, что торговая марка - это больше, чем товар, имеет применение в ценовой политике, сегментации рынка и стратегии коммуникаций.</w:t>
+        <w:t>Одно из условий существования эффективного бренда - это постоянное его корректирование, уточнение внутри самой компании. Однако трудно ожидать вот сотрудников какого-либо видения торговой марки, если они не понимают ее. Это случается тогда, когда компания перестает осознавать роль индивидуальности бренда при формировании базовых ценностей и целей компании. Компании, которые желают иметь сильный и стойкий бренд должны постоянно поддерживать в сознании своих сотрудников ощущение значимости бренда. Наиболее распространенная ошибка - это зацикливание на свойствах продукта, при котором стратегическое и тактическое управление концентрируется на свойствах товара. Утверждение, что только эти свойства являются причиной потребительского выбора и средством конкурентной борьбы, ошибочно и ведет к недоиспользованию оптимальных стратегий, а иногда и к критическим ошибкам, поскольку чаще всего свойства товара меняются намного быстрее, чем сам бренд. Понимание, что торговая марка - это больше, чем товар, имеет применение в ценовой политике, сегментации рынка и стратегии коммуникаций.</w:t>
       </w:r>
     </w:p>
     <w:p>
@@ -3394,7 +4561,7 @@
 </file>
 
 <file path=word/endnotes.xml><?xml version="1.0" encoding="utf-8"?>
-<w:endnotes xmlns:wpc="http://schemas.microsoft.com/office/word/2010/wordprocessingCanvas" xmlns:cx="http://schemas.microsoft.com/office/drawing/2014/chartex" xmlns:mc="http://schemas.openxmlformats.org/markup-compatibility/2006" xmlns:o="urn:schemas-microsoft-com:office:office" xmlns:r="http://schemas.openxmlformats.org/officeDocument/2006/relationships" xmlns:m="http://schemas.openxmlformats.org/officeDocument/2006/math" xmlns:v="urn:schemas-microsoft-com:vml" xmlns:wp14="http://schemas.microsoft.com/office/word/2010/wordprocessingDrawing" xmlns:wp="http://schemas.openxmlformats.org/drawingml/2006/wordprocessingDrawing" xmlns:w10="urn:schemas-microsoft-com:office:word" xmlns:w="http://schemas.openxmlformats.org/wordprocessingml/2006/main" xmlns:w14="http://schemas.microsoft.com/office/word/2010/wordml" xmlns:w15="http://schemas.microsoft.com/office/word/2012/wordml" xmlns:w16se="http://schemas.microsoft.com/office/word/2015/wordml/symex" xmlns:wpg="http://schemas.microsoft.com/office/word/2010/wordprocessingGroup" xmlns:wpi="http://schemas.microsoft.com/office/word/2010/wordprocessingInk" xmlns:wne="http://schemas.microsoft.com/office/word/2006/wordml" xmlns:wps="http://schemas.microsoft.com/office/word/2010/wordprocessingShape" mc:Ignorable="w14 w15 w16se wp14">
+<w:endnotes xmlns:wpc="http://schemas.microsoft.com/office/word/2010/wordprocessingCanvas" xmlns:cx="http://schemas.microsoft.com/office/drawing/2014/chartex" xmlns:cx1="http://schemas.microsoft.com/office/drawing/2015/9/8/chartex" xmlns:cx2="http://schemas.microsoft.com/office/drawing/2015/10/21/chartex" xmlns:cx3="http://schemas.microsoft.com/office/drawing/2016/5/9/chartex" xmlns:cx4="http://schemas.microsoft.com/office/drawing/2016/5/10/chartex" xmlns:cx5="http://schemas.microsoft.com/office/drawing/2016/5/11/chartex" xmlns:cx6="http://schemas.microsoft.com/office/drawing/2016/5/12/chartex" xmlns:cx7="http://schemas.microsoft.com/office/drawing/2016/5/13/chartex" xmlns:cx8="http://schemas.microsoft.com/office/drawing/2016/5/14/chartex" xmlns:mc="http://schemas.openxmlformats.org/markup-compatibility/2006" xmlns:aink="http://schemas.microsoft.com/office/drawing/2016/ink" xmlns:am3d="http://schemas.microsoft.com/office/drawing/2017/model3d" xmlns:o="urn:schemas-microsoft-com:office:office" xmlns:r="http://schemas.openxmlformats.org/officeDocument/2006/relationships" xmlns:m="http://schemas.openxmlformats.org/officeDocument/2006/math" xmlns:v="urn:schemas-microsoft-com:vml" xmlns:wp14="http://schemas.microsoft.com/office/word/2010/wordprocessingDrawing" xmlns:wp="http://schemas.openxmlformats.org/drawingml/2006/wordprocessingDrawing" xmlns:w10="urn:schemas-microsoft-com:office:word" xmlns:w="http://schemas.openxmlformats.org/wordprocessingml/2006/main" xmlns:w14="http://schemas.microsoft.com/office/word/2010/wordml" xmlns:w15="http://schemas.microsoft.com/office/word/2012/wordml" xmlns:w16cid="http://schemas.microsoft.com/office/word/2016/wordml/cid" xmlns:w16se="http://schemas.microsoft.com/office/word/2015/wordml/symex" xmlns:wpg="http://schemas.microsoft.com/office/word/2010/wordprocessingGroup" xmlns:wpi="http://schemas.microsoft.com/office/word/2010/wordprocessingInk" xmlns:wne="http://schemas.microsoft.com/office/word/2006/wordml" xmlns:wps="http://schemas.microsoft.com/office/word/2010/wordprocessingShape" mc:Ignorable="w14 w15 w16se w16cid wp14">
   <w:endnote w:type="separator" w:id="-1">
     <w:p>
       <w:pPr>
@@ -3419,7 +4586,7 @@
 </file>
 
 <file path=word/footer1.xml><?xml version="1.0" encoding="utf-8"?>
-<w:ftr xmlns:wpc="http://schemas.microsoft.com/office/word/2010/wordprocessingCanvas" xmlns:cx="http://schemas.microsoft.com/office/drawing/2014/chartex" xmlns:mc="http://schemas.openxmlformats.org/markup-compatibility/2006" xmlns:o="urn:schemas-microsoft-com:office:office" xmlns:r="http://schemas.openxmlformats.org/officeDocument/2006/relationships" xmlns:m="http://schemas.openxmlformats.org/officeDocument/2006/math" xmlns:v="urn:schemas-microsoft-com:vml" xmlns:wp14="http://schemas.microsoft.com/office/word/2010/wordprocessingDrawing" xmlns:wp="http://schemas.openxmlformats.org/drawingml/2006/wordprocessingDrawing" xmlns:w10="urn:schemas-microsoft-com:office:word" xmlns:w="http://schemas.openxmlformats.org/wordprocessingml/2006/main" xmlns:w14="http://schemas.microsoft.com/office/word/2010/wordml" xmlns:w15="http://schemas.microsoft.com/office/word/2012/wordml" xmlns:w16se="http://schemas.microsoft.com/office/word/2015/wordml/symex" xmlns:wpg="http://schemas.microsoft.com/office/word/2010/wordprocessingGroup" xmlns:wpi="http://schemas.microsoft.com/office/word/2010/wordprocessingInk" xmlns:wne="http://schemas.microsoft.com/office/word/2006/wordml" xmlns:wps="http://schemas.microsoft.com/office/word/2010/wordprocessingShape" mc:Ignorable="w14 w15 w16se wp14">
+<w:ftr xmlns:wpc="http://schemas.microsoft.com/office/word/2010/wordprocessingCanvas" xmlns:cx="http://schemas.microsoft.com/office/drawing/2014/chartex" xmlns:cx1="http://schemas.microsoft.com/office/drawing/2015/9/8/chartex" xmlns:cx2="http://schemas.microsoft.com/office/drawing/2015/10/21/chartex" xmlns:cx3="http://schemas.microsoft.com/office/drawing/2016/5/9/chartex" xmlns:cx4="http://schemas.microsoft.com/office/drawing/2016/5/10/chartex" xmlns:cx5="http://schemas.microsoft.com/office/drawing/2016/5/11/chartex" xmlns:cx6="http://schemas.microsoft.com/office/drawing/2016/5/12/chartex" xmlns:cx7="http://schemas.microsoft.com/office/drawing/2016/5/13/chartex" xmlns:cx8="http://schemas.microsoft.com/office/drawing/2016/5/14/chartex" xmlns:mc="http://schemas.openxmlformats.org/markup-compatibility/2006" xmlns:aink="http://schemas.microsoft.com/office/drawing/2016/ink" xmlns:am3d="http://schemas.microsoft.com/office/drawing/2017/model3d" xmlns:o="urn:schemas-microsoft-com:office:office" xmlns:r="http://schemas.openxmlformats.org/officeDocument/2006/relationships" xmlns:m="http://schemas.openxmlformats.org/officeDocument/2006/math" xmlns:v="urn:schemas-microsoft-com:vml" xmlns:wp14="http://schemas.microsoft.com/office/word/2010/wordprocessingDrawing" xmlns:wp="http://schemas.openxmlformats.org/drawingml/2006/wordprocessingDrawing" xmlns:w10="urn:schemas-microsoft-com:office:word" xmlns:w="http://schemas.openxmlformats.org/wordprocessingml/2006/main" xmlns:w14="http://schemas.microsoft.com/office/word/2010/wordml" xmlns:w15="http://schemas.microsoft.com/office/word/2012/wordml" xmlns:w16cid="http://schemas.microsoft.com/office/word/2016/wordml/cid" xmlns:w16se="http://schemas.microsoft.com/office/word/2015/wordml/symex" xmlns:wpg="http://schemas.microsoft.com/office/word/2010/wordprocessingGroup" xmlns:wpi="http://schemas.microsoft.com/office/word/2010/wordprocessingInk" xmlns:wne="http://schemas.microsoft.com/office/word/2006/wordml" xmlns:wps="http://schemas.microsoft.com/office/word/2010/wordprocessingShape" mc:Ignorable="w14 w15 w16se w16cid wp14">
   <w:sdt>
     <w:sdtPr>
       <w:id w:val="571704091"/>
@@ -3488,7 +4655,7 @@
 </file>
 
 <file path=word/footnotes.xml><?xml version="1.0" encoding="utf-8"?>
-<w:footnotes xmlns:wpc="http://schemas.microsoft.com/office/word/2010/wordprocessingCanvas" xmlns:cx="http://schemas.microsoft.com/office/drawing/2014/chartex" xmlns:mc="http://schemas.openxmlformats.org/markup-compatibility/2006" xmlns:o="urn:schemas-microsoft-com:office:office" xmlns:r="http://schemas.openxmlformats.org/officeDocument/2006/relationships" xmlns:m="http://schemas.openxmlformats.org/officeDocument/2006/math" xmlns:v="urn:schemas-microsoft-com:vml" xmlns:wp14="http://schemas.microsoft.com/office/word/2010/wordprocessingDrawing" xmlns:wp="http://schemas.openxmlformats.org/drawingml/2006/wordprocessingDrawing" xmlns:w10="urn:schemas-microsoft-com:office:word" xmlns:w="http://schemas.openxmlformats.org/wordprocessingml/2006/main" xmlns:w14="http://schemas.microsoft.com/office/word/2010/wordml" xmlns:w15="http://schemas.microsoft.com/office/word/2012/wordml" xmlns:w16se="http://schemas.microsoft.com/office/word/2015/wordml/symex" xmlns:wpg="http://schemas.microsoft.com/office/word/2010/wordprocessingGroup" xmlns:wpi="http://schemas.microsoft.com/office/word/2010/wordprocessingInk" xmlns:wne="http://schemas.microsoft.com/office/word/2006/wordml" xmlns:wps="http://schemas.microsoft.com/office/word/2010/wordprocessingShape" mc:Ignorable="w14 w15 w16se wp14">
+<w:footnotes xmlns:wpc="http://schemas.microsoft.com/office/word/2010/wordprocessingCanvas" xmlns:cx="http://schemas.microsoft.com/office/drawing/2014/chartex" xmlns:cx1="http://schemas.microsoft.com/office/drawing/2015/9/8/chartex" xmlns:cx2="http://schemas.microsoft.com/office/drawing/2015/10/21/chartex" xmlns:cx3="http://schemas.microsoft.com/office/drawing/2016/5/9/chartex" xmlns:cx4="http://schemas.microsoft.com/office/drawing/2016/5/10/chartex" xmlns:cx5="http://schemas.microsoft.com/office/drawing/2016/5/11/chartex" xmlns:cx6="http://schemas.microsoft.com/office/drawing/2016/5/12/chartex" xmlns:cx7="http://schemas.microsoft.com/office/drawing/2016/5/13/chartex" xmlns:cx8="http://schemas.microsoft.com/office/drawing/2016/5/14/chartex" xmlns:mc="http://schemas.openxmlformats.org/markup-compatibility/2006" xmlns:aink="http://schemas.microsoft.com/office/drawing/2016/ink" xmlns:am3d="http://schemas.microsoft.com/office/drawing/2017/model3d" xmlns:o="urn:schemas-microsoft-com:office:office" xmlns:r="http://schemas.openxmlformats.org/officeDocument/2006/relationships" xmlns:m="http://schemas.openxmlformats.org/officeDocument/2006/math" xmlns:v="urn:schemas-microsoft-com:vml" xmlns:wp14="http://schemas.microsoft.com/office/word/2010/wordprocessingDrawing" xmlns:wp="http://schemas.openxmlformats.org/drawingml/2006/wordprocessingDrawing" xmlns:w10="urn:schemas-microsoft-com:office:word" xmlns:w="http://schemas.openxmlformats.org/wordprocessingml/2006/main" xmlns:w14="http://schemas.microsoft.com/office/word/2010/wordml" xmlns:w15="http://schemas.microsoft.com/office/word/2012/wordml" xmlns:w16cid="http://schemas.microsoft.com/office/word/2016/wordml/cid" xmlns:w16se="http://schemas.microsoft.com/office/word/2015/wordml/symex" xmlns:wpg="http://schemas.microsoft.com/office/word/2010/wordprocessingGroup" xmlns:wpi="http://schemas.microsoft.com/office/word/2010/wordprocessingInk" xmlns:wne="http://schemas.microsoft.com/office/word/2006/wordml" xmlns:wps="http://schemas.microsoft.com/office/word/2010/wordprocessingShape" mc:Ignorable="w14 w15 w16se w16cid wp14">
   <w:footnote w:type="separator" w:id="-1">
     <w:p>
       <w:pPr>
@@ -3513,7 +4680,7 @@
 </file>
 
 <file path=word/numbering.xml><?xml version="1.0" encoding="utf-8"?>
-<w:numbering xmlns:wpc="http://schemas.microsoft.com/office/word/2010/wordprocessingCanvas" xmlns:cx="http://schemas.microsoft.com/office/drawing/2014/chartex" xmlns:mc="http://schemas.openxmlformats.org/markup-compatibility/2006" xmlns:o="urn:schemas-microsoft-com:office:office" xmlns:r="http://schemas.openxmlformats.org/officeDocument/2006/relationships" xmlns:m="http://schemas.openxmlformats.org/officeDocument/2006/math" xmlns:v="urn:schemas-microsoft-com:vml" xmlns:wp14="http://schemas.microsoft.com/office/word/2010/wordprocessingDrawing" xmlns:wp="http://schemas.openxmlformats.org/drawingml/2006/wordprocessingDrawing" xmlns:w10="urn:schemas-microsoft-com:office:word" xmlns:w="http://schemas.openxmlformats.org/wordprocessingml/2006/main" xmlns:w14="http://schemas.microsoft.com/office/word/2010/wordml" xmlns:w15="http://schemas.microsoft.com/office/word/2012/wordml" xmlns:w16se="http://schemas.microsoft.com/office/word/2015/wordml/symex" xmlns:wpg="http://schemas.microsoft.com/office/word/2010/wordprocessingGroup" xmlns:wpi="http://schemas.microsoft.com/office/word/2010/wordprocessingInk" xmlns:wne="http://schemas.microsoft.com/office/word/2006/wordml" xmlns:wps="http://schemas.microsoft.com/office/word/2010/wordprocessingShape" mc:Ignorable="w14 w15 w16se wp14">
+<w:numbering xmlns:wpc="http://schemas.microsoft.com/office/word/2010/wordprocessingCanvas" xmlns:cx="http://schemas.microsoft.com/office/drawing/2014/chartex" xmlns:cx1="http://schemas.microsoft.com/office/drawing/2015/9/8/chartex" xmlns:cx2="http://schemas.microsoft.com/office/drawing/2015/10/21/chartex" xmlns:cx3="http://schemas.microsoft.com/office/drawing/2016/5/9/chartex" xmlns:cx4="http://schemas.microsoft.com/office/drawing/2016/5/10/chartex" xmlns:cx5="http://schemas.microsoft.com/office/drawing/2016/5/11/chartex" xmlns:cx6="http://schemas.microsoft.com/office/drawing/2016/5/12/chartex" xmlns:cx7="http://schemas.microsoft.com/office/drawing/2016/5/13/chartex" xmlns:cx8="http://schemas.microsoft.com/office/drawing/2016/5/14/chartex" xmlns:mc="http://schemas.openxmlformats.org/markup-compatibility/2006" xmlns:aink="http://schemas.microsoft.com/office/drawing/2016/ink" xmlns:am3d="http://schemas.microsoft.com/office/drawing/2017/model3d" xmlns:o="urn:schemas-microsoft-com:office:office" xmlns:r="http://schemas.openxmlformats.org/officeDocument/2006/relationships" xmlns:m="http://schemas.openxmlformats.org/officeDocument/2006/math" xmlns:v="urn:schemas-microsoft-com:vml" xmlns:wp14="http://schemas.microsoft.com/office/word/2010/wordprocessingDrawing" xmlns:wp="http://schemas.openxmlformats.org/drawingml/2006/wordprocessingDrawing" xmlns:w10="urn:schemas-microsoft-com:office:word" xmlns:w="http://schemas.openxmlformats.org/wordprocessingml/2006/main" xmlns:w14="http://schemas.microsoft.com/office/word/2010/wordml" xmlns:w15="http://schemas.microsoft.com/office/word/2012/wordml" xmlns:w16cid="http://schemas.microsoft.com/office/word/2016/wordml/cid" xmlns:w16se="http://schemas.microsoft.com/office/word/2015/wordml/symex" xmlns:wpg="http://schemas.microsoft.com/office/word/2010/wordprocessingGroup" xmlns:wpi="http://schemas.microsoft.com/office/word/2010/wordprocessingInk" xmlns:wne="http://schemas.microsoft.com/office/word/2006/wordml" xmlns:wps="http://schemas.microsoft.com/office/word/2010/wordprocessingShape" mc:Ignorable="w14 w15 w16se w16cid wp14">
   <w:abstractNum w:abstractNumId="0" w15:restartNumberingAfterBreak="0">
     <w:nsid w:val="00072A5D"/>
     <w:multiLevelType w:val="hybridMultilevel"/>
@@ -8986,7 +10153,7 @@
 </file>
 
 <file path=word/styles.xml><?xml version="1.0" encoding="utf-8"?>
-<w:styles xmlns:mc="http://schemas.openxmlformats.org/markup-compatibility/2006" xmlns:r="http://schemas.openxmlformats.org/officeDocument/2006/relationships" xmlns:w="http://schemas.openxmlformats.org/wordprocessingml/2006/main" xmlns:w14="http://schemas.microsoft.com/office/word/2010/wordml" xmlns:w15="http://schemas.microsoft.com/office/word/2012/wordml" xmlns:w16se="http://schemas.microsoft.com/office/word/2015/wordml/symex" mc:Ignorable="w14 w15 w16se">
+<w:styles xmlns:mc="http://schemas.openxmlformats.org/markup-compatibility/2006" xmlns:r="http://schemas.openxmlformats.org/officeDocument/2006/relationships" xmlns:w="http://schemas.openxmlformats.org/wordprocessingml/2006/main" xmlns:w14="http://schemas.microsoft.com/office/word/2010/wordml" xmlns:w15="http://schemas.microsoft.com/office/word/2012/wordml" xmlns:w16cid="http://schemas.microsoft.com/office/word/2016/wordml/cid" xmlns:w16se="http://schemas.microsoft.com/office/word/2015/wordml/symex" mc:Ignorable="w14 w15 w16se w16cid">
   <w:docDefaults>
     <w:rPrDefault>
       <w:rPr>
@@ -9002,7 +10169,7 @@
       </w:pPr>
     </w:pPrDefault>
   </w:docDefaults>
-  <w:latentStyles w:defLockedState="0" w:defUIPriority="99" w:defSemiHidden="0" w:defUnhideWhenUsed="0" w:defQFormat="0" w:count="371">
+  <w:latentStyles w:defLockedState="0" w:defUIPriority="99" w:defSemiHidden="0" w:defUnhideWhenUsed="0" w:defQFormat="0" w:count="375">
     <w:lsdException w:name="Normal" w:uiPriority="0" w:qFormat="1"/>
     <w:lsdException w:name="heading 1" w:uiPriority="9" w:qFormat="1"/>
     <w:lsdException w:name="heading 2" w:semiHidden="1" w:uiPriority="9" w:unhideWhenUsed="1" w:qFormat="1"/>
@@ -9108,7 +10275,6 @@
     <w:lsdException w:name="HTML Sample" w:semiHidden="1" w:unhideWhenUsed="1"/>
     <w:lsdException w:name="HTML Typewriter" w:semiHidden="1" w:unhideWhenUsed="1"/>
     <w:lsdException w:name="HTML Variable" w:semiHidden="1" w:unhideWhenUsed="1"/>
-    <w:lsdException w:name="Normal Table" w:semiHidden="1" w:unhideWhenUsed="1"/>
     <w:lsdException w:name="annotation subject" w:semiHidden="1" w:unhideWhenUsed="1"/>
     <w:lsdException w:name="No List" w:semiHidden="1" w:unhideWhenUsed="1"/>
     <w:lsdException w:name="Outline List 1" w:semiHidden="1" w:unhideWhenUsed="1"/>
@@ -9152,10 +10318,8 @@
     <w:lsdException w:name="Table Elegant" w:semiHidden="1" w:unhideWhenUsed="1"/>
     <w:lsdException w:name="Table Professional" w:semiHidden="1" w:unhideWhenUsed="1"/>
     <w:lsdException w:name="Table Subtle 1" w:semiHidden="1" w:unhideWhenUsed="1"/>
-    <w:lsdException w:name="Table Subtle 2" w:semiHidden="1" w:unhideWhenUsed="1"/>
     <w:lsdException w:name="Table Web 1" w:semiHidden="1" w:unhideWhenUsed="1"/>
     <w:lsdException w:name="Table Web 2" w:semiHidden="1" w:unhideWhenUsed="1"/>
-    <w:lsdException w:name="Table Web 3" w:semiHidden="1" w:unhideWhenUsed="1"/>
     <w:lsdException w:name="Balloon Text" w:semiHidden="1" w:unhideWhenUsed="1"/>
     <w:lsdException w:name="Table Grid" w:uiPriority="39"/>
     <w:lsdException w:name="Table Theme" w:semiHidden="1" w:unhideWhenUsed="1"/>
@@ -9374,6 +10538,10 @@
     <w:lsdException w:name="List Table 5 Dark Accent 6" w:uiPriority="50"/>
     <w:lsdException w:name="List Table 6 Colorful Accent 6" w:uiPriority="51"/>
     <w:lsdException w:name="List Table 7 Colorful Accent 6" w:uiPriority="52"/>
+    <w:lsdException w:name="Mention" w:semiHidden="1" w:unhideWhenUsed="1"/>
+    <w:lsdException w:name="Smart Hyperlink" w:semiHidden="1" w:unhideWhenUsed="1"/>
+    <w:lsdException w:name="Hashtag" w:semiHidden="1" w:unhideWhenUsed="1"/>
+    <w:lsdException w:name="Unresolved Mention" w:semiHidden="1" w:unhideWhenUsed="1"/>
   </w:latentStyles>
   <w:style w:type="paragraph" w:default="1" w:styleId="a">
     <w:name w:val="Normal"/>
@@ -9914,7 +11082,7 @@
 </file>
 
 <file path=customXml/itemProps1.xml><?xml version="1.0" encoding="utf-8"?>
-<ds:datastoreItem xmlns:ds="http://schemas.openxmlformats.org/officeDocument/2006/customXml" ds:itemID="{38DECBFA-8A17-4874-97BF-2751B5FD1B10}">
+<ds:datastoreItem xmlns:ds="http://schemas.openxmlformats.org/officeDocument/2006/customXml" ds:itemID="{FDD01414-02BF-4EBF-A209-7A7BBA3D4255}">
   <ds:schemaRefs>
     <ds:schemaRef ds:uri="http://schemas.openxmlformats.org/officeDocument/2006/bibliography"/>
   </ds:schemaRefs>
